--- a/D212 Data Mining 2 PCA.docx
+++ b/D212 Data Mining 2 PCA.docx
@@ -310,6 +310,10 @@
       </w:r>
       <w:r>
         <w:tab/>
+        <w:t>3</w:t>
+      </w:r>
+      <w:r>
+        <w:tab/>
       </w:r>
     </w:p>
     <w:p>
@@ -410,6 +414,13 @@
         </w:rPr>
         <w:tab/>
       </w:r>
+      <w:r>
+        <w:rPr>
+          <w:rFonts w:eastAsia="Lato"/>
+          <w:color w:val="333333"/>
+        </w:rPr>
+        <w:t>3</w:t>
+      </w:r>
     </w:p>
     <w:p>
       <w:pPr>
@@ -579,6 +590,13 @@
         </w:rPr>
         <w:tab/>
       </w:r>
+      <w:r>
+        <w:rPr>
+          <w:rFonts w:eastAsia="Lato"/>
+          <w:color w:val="333333"/>
+        </w:rPr>
+        <w:t>3</w:t>
+      </w:r>
     </w:p>
     <w:p>
       <w:pPr>
@@ -670,6 +688,13 @@
         </w:rPr>
         <w:tab/>
       </w:r>
+      <w:r>
+        <w:rPr>
+          <w:rFonts w:eastAsia="Lato"/>
+          <w:color w:val="333333"/>
+        </w:rPr>
+        <w:t>4</w:t>
+      </w:r>
     </w:p>
     <w:p>
       <w:pPr>
@@ -769,6 +794,10 @@
       <w:r>
         <w:tab/>
       </w:r>
+      <w:r>
+        <w:tab/>
+        <w:t>4</w:t>
+      </w:r>
     </w:p>
     <w:p>
       <w:pPr>
@@ -809,6 +838,10 @@
       <w:r>
         <w:tab/>
       </w:r>
+      <w:r>
+        <w:tab/>
+        <w:t>4</w:t>
+      </w:r>
     </w:p>
     <w:p>
       <w:pPr>
@@ -955,6 +988,14 @@
         </w:rPr>
         <w:tab/>
       </w:r>
+      <w:r>
+        <w:rPr>
+          <w:rFonts w:eastAsia="Lato"/>
+          <w:color w:val="333333"/>
+        </w:rPr>
+        <w:tab/>
+        <w:t>4</w:t>
+      </w:r>
     </w:p>
     <w:p>
       <w:pPr>
@@ -1039,6 +1080,13 @@
         </w:rPr>
         <w:tab/>
       </w:r>
+      <w:r>
+        <w:rPr>
+          <w:rFonts w:eastAsia="Lato"/>
+          <w:color w:val="333333"/>
+        </w:rPr>
+        <w:t>5</w:t>
+      </w:r>
     </w:p>
     <w:p>
       <w:pPr>
@@ -1060,6 +1108,77 @@
         </w:rPr>
         <w:t>Variance</w:t>
       </w:r>
+      <w:r>
+        <w:rPr>
+          <w:rFonts w:eastAsia="Lato"/>
+          <w:color w:val="333333"/>
+        </w:rPr>
+        <w:tab/>
+      </w:r>
+      <w:r>
+        <w:rPr>
+          <w:rFonts w:eastAsia="Lato"/>
+          <w:color w:val="333333"/>
+        </w:rPr>
+        <w:tab/>
+      </w:r>
+      <w:r>
+        <w:rPr>
+          <w:rFonts w:eastAsia="Lato"/>
+          <w:color w:val="333333"/>
+        </w:rPr>
+        <w:tab/>
+      </w:r>
+      <w:r>
+        <w:rPr>
+          <w:rFonts w:eastAsia="Lato"/>
+          <w:color w:val="333333"/>
+        </w:rPr>
+        <w:tab/>
+      </w:r>
+      <w:r>
+        <w:rPr>
+          <w:rFonts w:eastAsia="Lato"/>
+          <w:color w:val="333333"/>
+        </w:rPr>
+        <w:tab/>
+      </w:r>
+      <w:r>
+        <w:rPr>
+          <w:rFonts w:eastAsia="Lato"/>
+          <w:color w:val="333333"/>
+        </w:rPr>
+        <w:tab/>
+      </w:r>
+      <w:r>
+        <w:rPr>
+          <w:rFonts w:eastAsia="Lato"/>
+          <w:color w:val="333333"/>
+        </w:rPr>
+        <w:tab/>
+      </w:r>
+      <w:r>
+        <w:rPr>
+          <w:rFonts w:eastAsia="Lato"/>
+          <w:color w:val="333333"/>
+        </w:rPr>
+        <w:tab/>
+      </w:r>
+      <w:r>
+        <w:rPr>
+          <w:rFonts w:eastAsia="Lato"/>
+          <w:color w:val="333333"/>
+        </w:rPr>
+        <w:tab/>
+      </w:r>
+      <w:r>
+        <w:rPr>
+          <w:rFonts w:eastAsia="Lato"/>
+          <w:color w:val="333333"/>
+        </w:rPr>
+        <w:tab/>
+        <w:t>5</w:t>
+      </w:r>
     </w:p>
     <w:p>
       <w:pPr>
@@ -1081,6 +1200,77 @@
         </w:rPr>
         <w:t>Total variance</w:t>
       </w:r>
+      <w:r>
+        <w:rPr>
+          <w:rFonts w:eastAsia="Lato"/>
+          <w:color w:val="333333"/>
+        </w:rPr>
+        <w:tab/>
+      </w:r>
+      <w:r>
+        <w:rPr>
+          <w:rFonts w:eastAsia="Lato"/>
+          <w:color w:val="333333"/>
+        </w:rPr>
+        <w:tab/>
+      </w:r>
+      <w:r>
+        <w:rPr>
+          <w:rFonts w:eastAsia="Lato"/>
+          <w:color w:val="333333"/>
+        </w:rPr>
+        <w:tab/>
+      </w:r>
+      <w:r>
+        <w:rPr>
+          <w:rFonts w:eastAsia="Lato"/>
+          <w:color w:val="333333"/>
+        </w:rPr>
+        <w:tab/>
+      </w:r>
+      <w:r>
+        <w:rPr>
+          <w:rFonts w:eastAsia="Lato"/>
+          <w:color w:val="333333"/>
+        </w:rPr>
+        <w:tab/>
+      </w:r>
+      <w:r>
+        <w:rPr>
+          <w:rFonts w:eastAsia="Lato"/>
+          <w:color w:val="333333"/>
+        </w:rPr>
+        <w:tab/>
+      </w:r>
+      <w:r>
+        <w:rPr>
+          <w:rFonts w:eastAsia="Lato"/>
+          <w:color w:val="333333"/>
+        </w:rPr>
+        <w:tab/>
+      </w:r>
+      <w:r>
+        <w:rPr>
+          <w:rFonts w:eastAsia="Lato"/>
+          <w:color w:val="333333"/>
+        </w:rPr>
+        <w:tab/>
+      </w:r>
+      <w:r>
+        <w:rPr>
+          <w:rFonts w:eastAsia="Lato"/>
+          <w:color w:val="333333"/>
+        </w:rPr>
+        <w:tab/>
+      </w:r>
+      <w:r>
+        <w:rPr>
+          <w:rFonts w:eastAsia="Lato"/>
+          <w:color w:val="333333"/>
+        </w:rPr>
+        <w:tab/>
+        <w:t>5</w:t>
+      </w:r>
     </w:p>
     <w:p>
       <w:pPr>
@@ -1102,6 +1292,77 @@
         </w:rPr>
         <w:t>Summary</w:t>
       </w:r>
+      <w:r>
+        <w:rPr>
+          <w:rFonts w:eastAsia="Lato"/>
+          <w:color w:val="333333"/>
+        </w:rPr>
+        <w:tab/>
+      </w:r>
+      <w:r>
+        <w:rPr>
+          <w:rFonts w:eastAsia="Lato"/>
+          <w:color w:val="333333"/>
+        </w:rPr>
+        <w:tab/>
+      </w:r>
+      <w:r>
+        <w:rPr>
+          <w:rFonts w:eastAsia="Lato"/>
+          <w:color w:val="333333"/>
+        </w:rPr>
+        <w:tab/>
+      </w:r>
+      <w:r>
+        <w:rPr>
+          <w:rFonts w:eastAsia="Lato"/>
+          <w:color w:val="333333"/>
+        </w:rPr>
+        <w:tab/>
+      </w:r>
+      <w:r>
+        <w:rPr>
+          <w:rFonts w:eastAsia="Lato"/>
+          <w:color w:val="333333"/>
+        </w:rPr>
+        <w:tab/>
+      </w:r>
+      <w:r>
+        <w:rPr>
+          <w:rFonts w:eastAsia="Lato"/>
+          <w:color w:val="333333"/>
+        </w:rPr>
+        <w:tab/>
+      </w:r>
+      <w:r>
+        <w:rPr>
+          <w:rFonts w:eastAsia="Lato"/>
+          <w:color w:val="333333"/>
+        </w:rPr>
+        <w:tab/>
+      </w:r>
+      <w:r>
+        <w:rPr>
+          <w:rFonts w:eastAsia="Lato"/>
+          <w:color w:val="333333"/>
+        </w:rPr>
+        <w:tab/>
+      </w:r>
+      <w:r>
+        <w:rPr>
+          <w:rFonts w:eastAsia="Lato"/>
+          <w:color w:val="333333"/>
+        </w:rPr>
+        <w:tab/>
+      </w:r>
+      <w:r>
+        <w:rPr>
+          <w:rFonts w:eastAsia="Lato"/>
+          <w:color w:val="333333"/>
+        </w:rPr>
+        <w:tab/>
+        <w:t>6</w:t>
+      </w:r>
     </w:p>
     <w:p>
       <w:pPr>
@@ -1159,7 +1420,106 @@
           <w:bCs/>
           <w:color w:val="333333"/>
         </w:rPr>
-        <w:t>Attachments</w:t>
+        <w:t>References</w:t>
+      </w:r>
+      <w:r>
+        <w:rPr>
+          <w:rFonts w:eastAsia="Lato"/>
+          <w:b/>
+          <w:bCs/>
+          <w:color w:val="333333"/>
+        </w:rPr>
+        <w:tab/>
+      </w:r>
+      <w:r>
+        <w:rPr>
+          <w:rFonts w:eastAsia="Lato"/>
+          <w:b/>
+          <w:bCs/>
+          <w:color w:val="333333"/>
+        </w:rPr>
+        <w:tab/>
+      </w:r>
+      <w:r>
+        <w:rPr>
+          <w:rFonts w:eastAsia="Lato"/>
+          <w:b/>
+          <w:bCs/>
+          <w:color w:val="333333"/>
+        </w:rPr>
+        <w:tab/>
+      </w:r>
+      <w:r>
+        <w:rPr>
+          <w:rFonts w:eastAsia="Lato"/>
+          <w:b/>
+          <w:bCs/>
+          <w:color w:val="333333"/>
+        </w:rPr>
+        <w:tab/>
+      </w:r>
+      <w:r>
+        <w:rPr>
+          <w:rFonts w:eastAsia="Lato"/>
+          <w:b/>
+          <w:bCs/>
+          <w:color w:val="333333"/>
+        </w:rPr>
+        <w:tab/>
+      </w:r>
+      <w:r>
+        <w:rPr>
+          <w:rFonts w:eastAsia="Lato"/>
+          <w:b/>
+          <w:bCs/>
+          <w:color w:val="333333"/>
+        </w:rPr>
+        <w:tab/>
+      </w:r>
+      <w:r>
+        <w:rPr>
+          <w:rFonts w:eastAsia="Lato"/>
+          <w:b/>
+          <w:bCs/>
+          <w:color w:val="333333"/>
+        </w:rPr>
+        <w:tab/>
+      </w:r>
+      <w:r>
+        <w:rPr>
+          <w:rFonts w:eastAsia="Lato"/>
+          <w:b/>
+          <w:bCs/>
+          <w:color w:val="333333"/>
+        </w:rPr>
+        <w:tab/>
+      </w:r>
+      <w:r>
+        <w:rPr>
+          <w:rFonts w:eastAsia="Lato"/>
+          <w:b/>
+          <w:bCs/>
+          <w:color w:val="333333"/>
+        </w:rPr>
+        <w:tab/>
+      </w:r>
+      <w:r>
+        <w:rPr>
+          <w:rFonts w:eastAsia="Lato"/>
+          <w:b/>
+          <w:bCs/>
+          <w:color w:val="333333"/>
+        </w:rPr>
+        <w:tab/>
+      </w:r>
+      <w:r>
+        <w:rPr>
+          <w:rFonts w:eastAsia="Lato"/>
+          <w:b/>
+          <w:bCs/>
+          <w:color w:val="333333"/>
+        </w:rPr>
+        <w:t>7</w:t>
       </w:r>
     </w:p>
     <w:p>
@@ -1421,84 +1781,81 @@
           <w:rFonts w:eastAsia="Lato"/>
           <w:color w:val="333333"/>
         </w:rPr>
-        <w:t>The research question that will be answered is, “</w:t>
-      </w:r>
-      <w:r>
-        <w:rPr>
-          <w:rFonts w:eastAsia="Lato"/>
-          <w:color w:val="333333"/>
-        </w:rPr>
-        <w:t>What are the characteristics of our customers</w:t>
-      </w:r>
-      <w:r>
-        <w:rPr>
-          <w:rFonts w:eastAsia="Lato"/>
-          <w:color w:val="333333"/>
-        </w:rPr>
-        <w:t>?” We will identify characteristics of</w:t>
-      </w:r>
-      <w:r>
-        <w:rPr>
-          <w:rFonts w:eastAsia="Lato"/>
-          <w:color w:val="333333"/>
-        </w:rPr>
-        <w:t xml:space="preserve"> our customer base to understand better who our customers are and how to best provide services to them. </w:t>
-      </w:r>
-      <w:r>
-        <w:t xml:space="preserve">We will identify </w:t>
-      </w:r>
-      <w:r>
-        <w:t>groups of customers with similar characteristics ultimately enabling better business and strategic</w:t>
-      </w:r>
-      <w:r>
-        <w:t xml:space="preserve"> decision-making.</w:t>
-      </w:r>
-      <w:r>
-        <w:t xml:space="preserve"> The clustering technique that will be </w:t>
-      </w:r>
-      <w:r>
-        <w:t>deployed</w:t>
-      </w:r>
-      <w:r>
-        <w:t xml:space="preserve"> is </w:t>
-      </w:r>
-      <w:r>
-        <w:t xml:space="preserve">the </w:t>
-      </w:r>
-      <w:proofErr w:type="spellStart"/>
-      <w:r>
-        <w:t>KMeans</w:t>
-      </w:r>
-      <w:proofErr w:type="spellEnd"/>
+        <w:t xml:space="preserve">The </w:t>
+      </w:r>
+      <w:r>
+        <w:rPr>
+          <w:rFonts w:eastAsia="Lato"/>
+          <w:color w:val="333333"/>
+        </w:rPr>
+        <w:t xml:space="preserve">goal </w:t>
+      </w:r>
+      <w:r>
+        <w:rPr>
+          <w:rFonts w:eastAsia="Lato"/>
+          <w:color w:val="333333"/>
+        </w:rPr>
+        <w:t>of this principal component analysis is to reduce the dimension</w:t>
+      </w:r>
+      <w:r>
+        <w:rPr>
+          <w:rFonts w:eastAsia="Lato"/>
+          <w:color w:val="333333"/>
+        </w:rPr>
+        <w:t xml:space="preserve"> to find the principal component with the most variance</w:t>
+      </w:r>
+      <w:r>
+        <w:t>.</w:t>
+      </w:r>
       <w:r>
         <w:t xml:space="preserve"> </w:t>
       </w:r>
       <w:r>
-        <w:t xml:space="preserve">clustering technique. </w:t>
-      </w:r>
-      <w:r>
-        <w:tab/>
-      </w:r>
-      <w:r>
-        <w:tab/>
-      </w:r>
-      <w:r>
-        <w:tab/>
-      </w:r>
-      <w:r>
-        <w:tab/>
-      </w:r>
-      <w:r>
-        <w:tab/>
-      </w:r>
-      <w:r>
-        <w:tab/>
-      </w:r>
-      <w:r>
-        <w:tab/>
-      </w:r>
-      <w:r>
-        <w:tab/>
+        <w:t>The research question to be answered is, “</w:t>
+      </w:r>
+      <w:r>
+        <w:t>Which features</w:t>
+      </w:r>
+      <w:r>
+        <w:t xml:space="preserve"> contribute the most to the variance observed in our data?” </w:t>
+      </w:r>
+      <w:proofErr w:type="gramStart"/>
+      <w:r>
+        <w:t>Principal</w:t>
+      </w:r>
+      <w:proofErr w:type="gramEnd"/>
+      <w:r>
+        <w:t xml:space="preserve"> component analysis will answer this research question by </w:t>
+      </w:r>
+      <w:r>
+        <w:t>simplifying complex data and preserving</w:t>
+      </w:r>
+      <w:r>
+        <w:t xml:space="preserve"> the essential patterns. First</w:t>
+      </w:r>
+      <w:r>
+        <w:t>,</w:t>
+      </w:r>
+      <w:r>
+        <w:t xml:space="preserve"> in PCA, </w:t>
+      </w:r>
+      <w:r>
+        <w:t xml:space="preserve">we standardize the range of continuous variables, next we </w:t>
+      </w:r>
+      <w:r>
+        <w:t>compute covariance to identify correlation</w:t>
+      </w:r>
+      <w:r>
+        <w:t>. Eigenvalues and eigenvectors are calculated which determine which PCs explain the most variance in the data. We</w:t>
+      </w:r>
+      <w:r>
+        <w:t xml:space="preserve"> choose how many PCs to retain based on that explained variance, and lastly, </w:t>
+      </w:r>
+      <w:r>
+        <w:t>we recast the data along the principal component axes</w:t>
+      </w:r>
+      <w:r>
+        <w:t xml:space="preserve">. </w:t>
       </w:r>
     </w:p>
     <w:p>
@@ -1519,17 +1876,36 @@
           <w:rFonts w:eastAsia="Lato"/>
           <w:color w:val="333333"/>
         </w:rPr>
-        <w:t xml:space="preserve">The </w:t>
-      </w:r>
-      <w:proofErr w:type="spellStart"/>
-      <w:r>
-        <w:rPr>
-          <w:rFonts w:eastAsia="Lato"/>
-          <w:color w:val="333333"/>
-        </w:rPr>
-        <w:t>KMeans</w:t>
-      </w:r>
-      <w:proofErr w:type="spellEnd"/>
+        <w:t xml:space="preserve">PCA is a tool used in machine learning and </w:t>
+      </w:r>
+      <w:r>
+        <w:rPr>
+          <w:rFonts w:eastAsia="Lato"/>
+          <w:color w:val="333333"/>
+        </w:rPr>
+        <w:t xml:space="preserve">data science to answer questions </w:t>
+      </w:r>
+      <w:r>
+        <w:rPr>
+          <w:rFonts w:eastAsia="Lato"/>
+          <w:color w:val="333333"/>
+        </w:rPr>
+        <w:t>about</w:t>
+      </w:r>
+      <w:r>
+        <w:rPr>
+          <w:rFonts w:eastAsia="Lato"/>
+          <w:color w:val="333333"/>
+        </w:rPr>
+        <w:t xml:space="preserve"> dimensionality </w:t>
+      </w:r>
+      <w:r>
+        <w:rPr>
+          <w:rFonts w:eastAsia="Lato"/>
+          <w:color w:val="333333"/>
+        </w:rPr>
+        <w:t>reduction</w:t>
+      </w:r>
       <w:r>
         <w:rPr>
           <w:rFonts w:eastAsia="Lato"/>
@@ -1542,42 +1918,65 @@
           <w:rFonts w:eastAsia="Lato"/>
           <w:color w:val="333333"/>
         </w:rPr>
-        <w:t>clustering technique analysis aims to answer our research question, “</w:t>
-      </w:r>
-      <w:r>
-        <w:rPr>
-          <w:rFonts w:eastAsia="Lato"/>
-          <w:color w:val="333333"/>
-        </w:rPr>
-        <w:t xml:space="preserve">What are the characteristics of our customers?” </w:t>
-      </w:r>
-      <w:r>
-        <w:rPr>
-          <w:rFonts w:eastAsia="Lato"/>
-          <w:color w:val="333333"/>
-        </w:rPr>
-        <w:t xml:space="preserve">We will utilize this technique to </w:t>
-      </w:r>
-      <w:r>
-        <w:rPr>
-          <w:rFonts w:eastAsia="Lato"/>
-          <w:color w:val="333333"/>
-        </w:rPr>
-        <w:t>identify characteristics and groups of our customer base</w:t>
-      </w:r>
-      <w:r>
-        <w:rPr>
-          <w:rFonts w:eastAsia="Lato"/>
-          <w:color w:val="333333"/>
-        </w:rPr>
-        <w:t xml:space="preserve">, ultimately enabling better </w:t>
-      </w:r>
-      <w:r>
-        <w:rPr>
-          <w:rFonts w:eastAsia="Lato"/>
-          <w:color w:val="333333"/>
-        </w:rPr>
-        <w:t xml:space="preserve">business and strategic decision-making for the Telecom company. </w:t>
+        <w:t>and</w:t>
+      </w:r>
+      <w:r>
+        <w:rPr>
+          <w:rFonts w:eastAsia="Lato"/>
+          <w:color w:val="333333"/>
+        </w:rPr>
+        <w:t xml:space="preserve"> feature </w:t>
+      </w:r>
+      <w:r>
+        <w:rPr>
+          <w:rFonts w:eastAsia="Lato"/>
+          <w:color w:val="333333"/>
+        </w:rPr>
+        <w:t xml:space="preserve">extraction. </w:t>
+      </w:r>
+      <w:r>
+        <w:rPr>
+          <w:rFonts w:eastAsia="Lato"/>
+          <w:color w:val="333333"/>
+        </w:rPr>
+        <w:t xml:space="preserve">PCA represents linear combinations of original features, the first PC explains the most </w:t>
+      </w:r>
+      <w:r>
+        <w:rPr>
+          <w:rFonts w:eastAsia="Lato"/>
+          <w:color w:val="333333"/>
+        </w:rPr>
+        <w:t xml:space="preserve">variance, the second explains the second most variance, etc. To interpret the </w:t>
+      </w:r>
+      <w:proofErr w:type="gramStart"/>
+      <w:r>
+        <w:rPr>
+          <w:rFonts w:eastAsia="Lato"/>
+          <w:color w:val="333333"/>
+        </w:rPr>
+        <w:t>PCs</w:t>
+      </w:r>
+      <w:proofErr w:type="gramEnd"/>
+      <w:r>
+        <w:rPr>
+          <w:rFonts w:eastAsia="Lato"/>
+          <w:color w:val="333333"/>
+        </w:rPr>
+        <w:t xml:space="preserve"> you must understand which features contribute to each PC. </w:t>
+      </w:r>
+      <w:r>
+        <w:rPr>
+          <w:rFonts w:eastAsia="Lato"/>
+          <w:color w:val="333333"/>
+        </w:rPr>
+        <w:t xml:space="preserve">The expected outcome of this analysis is to </w:t>
+      </w:r>
+      <w:r>
+        <w:rPr>
+          <w:rFonts w:eastAsia="Lato"/>
+          <w:color w:val="333333"/>
+        </w:rPr>
+        <w:t xml:space="preserve">fulfill the goal which is to reduce the dimensionality and find the principal component with the most variance as described above. </w:t>
       </w:r>
     </w:p>
     <w:p>
@@ -1650,21 +2049,19 @@
           <w:color w:val="333333"/>
         </w:rPr>
       </w:pPr>
-      <w:proofErr w:type="spellStart"/>
-      <w:r>
-        <w:rPr>
-          <w:rFonts w:eastAsia="Lato"/>
-          <w:color w:val="333333"/>
-        </w:rPr>
-        <w:t>KMeans</w:t>
-      </w:r>
-      <w:proofErr w:type="spellEnd"/>
-      <w:r>
-        <w:rPr>
-          <w:rFonts w:eastAsia="Lato"/>
-          <w:color w:val="333333"/>
-        </w:rPr>
-        <w:t xml:space="preserve"> clustering is </w:t>
+      <w:r>
+        <w:rPr>
+          <w:rFonts w:eastAsia="Lato"/>
+          <w:color w:val="333333"/>
+        </w:rPr>
+        <w:t>Principal component analysis</w:t>
+      </w:r>
+      <w:r>
+        <w:rPr>
+          <w:rFonts w:eastAsia="Lato"/>
+          <w:color w:val="333333"/>
+        </w:rPr>
+        <w:t xml:space="preserve"> is </w:t>
       </w:r>
       <w:r>
         <w:rPr>
@@ -1685,7 +2082,35 @@
           <w:rFonts w:eastAsia="Lato"/>
           <w:color w:val="333333"/>
         </w:rPr>
-        <w:t>continuous data as we are in this clustering analysis</w:t>
+        <w:t xml:space="preserve">continuous data as we are in this </w:t>
+      </w:r>
+      <w:r>
+        <w:rPr>
+          <w:rFonts w:eastAsia="Lato"/>
+          <w:color w:val="333333"/>
+        </w:rPr>
+        <w:t>dimension</w:t>
+      </w:r>
+      <w:r>
+        <w:rPr>
+          <w:rFonts w:eastAsia="Lato"/>
+          <w:color w:val="333333"/>
+        </w:rPr>
+        <w:t>ality</w:t>
+      </w:r>
+      <w:r>
+        <w:rPr>
+          <w:rFonts w:eastAsia="Lato"/>
+          <w:color w:val="333333"/>
+        </w:rPr>
+        <w:t xml:space="preserve"> reduction</w:t>
+      </w:r>
+      <w:r>
+        <w:rPr>
+          <w:rFonts w:eastAsia="Lato"/>
+          <w:color w:val="333333"/>
+        </w:rPr>
+        <w:t xml:space="preserve"> analysis</w:t>
       </w:r>
       <w:r>
         <w:rPr>
@@ -1720,42 +2145,99 @@
           <w:rFonts w:eastAsia="Lato"/>
           <w:color w:val="333333"/>
         </w:rPr>
-        <w:t xml:space="preserve"> income and length of tenure to identify </w:t>
-      </w:r>
-      <w:r>
-        <w:rPr>
-          <w:rFonts w:eastAsia="Lato"/>
-          <w:color w:val="333333"/>
-        </w:rPr>
-        <w:t xml:space="preserve">if there are </w:t>
-      </w:r>
-      <w:r>
-        <w:rPr>
-          <w:rFonts w:eastAsia="Lato"/>
-          <w:color w:val="333333"/>
-        </w:rPr>
-        <w:t xml:space="preserve">patterns </w:t>
-      </w:r>
-      <w:r>
-        <w:rPr>
-          <w:rFonts w:eastAsia="Lato"/>
-          <w:color w:val="333333"/>
-        </w:rPr>
-        <w:t>and</w:t>
-      </w:r>
-      <w:r>
-        <w:rPr>
-          <w:rFonts w:eastAsia="Lato"/>
-          <w:color w:val="333333"/>
-        </w:rPr>
-        <w:t xml:space="preserve"> groups of customers. </w:t>
-      </w:r>
-      <w:r>
-        <w:rPr>
-          <w:rFonts w:eastAsia="Lato"/>
-          <w:color w:val="333333"/>
-        </w:rPr>
-        <w:t xml:space="preserve">The clusters are determined by </w:t>
+        <w:t xml:space="preserve"> </w:t>
+      </w:r>
+      <w:r>
+        <w:rPr>
+          <w:rFonts w:eastAsia="Lato"/>
+          <w:color w:val="333333"/>
+        </w:rPr>
+        <w:t>continuous characteristics</w:t>
+      </w:r>
+      <w:r>
+        <w:rPr>
+          <w:rFonts w:eastAsia="Lato"/>
+          <w:color w:val="333333"/>
+        </w:rPr>
+        <w:t xml:space="preserve"> to identify </w:t>
+      </w:r>
+      <w:r>
+        <w:rPr>
+          <w:rFonts w:eastAsia="Lato"/>
+          <w:color w:val="333333"/>
+        </w:rPr>
+        <w:t xml:space="preserve">which </w:t>
+      </w:r>
+      <w:r>
+        <w:rPr>
+          <w:rFonts w:eastAsia="Lato"/>
+          <w:color w:val="333333"/>
+        </w:rPr>
+        <w:lastRenderedPageBreak/>
+        <w:t xml:space="preserve">characteristics </w:t>
+      </w:r>
+      <w:r>
+        <w:rPr>
+          <w:rFonts w:eastAsia="Lato"/>
+          <w:color w:val="333333"/>
+        </w:rPr>
+        <w:t>have the most impact</w:t>
+      </w:r>
+      <w:r>
+        <w:rPr>
+          <w:rFonts w:eastAsia="Lato"/>
+          <w:color w:val="333333"/>
+        </w:rPr>
+        <w:t xml:space="preserve">. </w:t>
+      </w:r>
+      <w:r>
+        <w:rPr>
+          <w:rFonts w:eastAsia="Lato"/>
+          <w:color w:val="333333"/>
+        </w:rPr>
+        <w:t>PCA begins with standardization of the continuous data</w:t>
+      </w:r>
+      <w:r>
+        <w:rPr>
+          <w:rFonts w:eastAsia="Lato"/>
+          <w:color w:val="333333"/>
+        </w:rPr>
+        <w:t xml:space="preserve"> to ensure each variable contributes equally to the analysis</w:t>
+      </w:r>
+      <w:r>
+        <w:rPr>
+          <w:rFonts w:eastAsia="Lato"/>
+          <w:color w:val="333333"/>
+        </w:rPr>
+        <w:t xml:space="preserve">. </w:t>
+      </w:r>
+      <w:r>
+        <w:rPr>
+          <w:rFonts w:eastAsia="Lato"/>
+          <w:color w:val="333333"/>
+        </w:rPr>
+        <w:t>Next</w:t>
+      </w:r>
+      <w:r>
+        <w:rPr>
+          <w:rFonts w:eastAsia="Lato"/>
+          <w:color w:val="333333"/>
+        </w:rPr>
+        <w:t>,</w:t>
+      </w:r>
+      <w:r>
+        <w:rPr>
+          <w:rFonts w:eastAsia="Lato"/>
+          <w:color w:val="333333"/>
+        </w:rPr>
+        <w:t xml:space="preserve"> the covariance matrix is computed which helps us understand which variables </w:t>
+      </w:r>
+      <w:r>
+        <w:rPr>
+          <w:rFonts w:eastAsia="Lato"/>
+          <w:color w:val="333333"/>
+        </w:rPr>
+        <w:t xml:space="preserve">correlate. Then, we calculate </w:t>
       </w:r>
       <w:r>
         <w:rPr>
@@ -1769,93 +2251,112 @@
           <w:rFonts w:eastAsia="Lato"/>
           <w:color w:val="333333"/>
         </w:rPr>
-        <w:t>distance</w:t>
-      </w:r>
-      <w:r>
-        <w:rPr>
-          <w:rFonts w:eastAsia="Lato"/>
-          <w:color w:val="333333"/>
-        </w:rPr>
-        <w:t xml:space="preserve"> between data points. Data points that are closer together are grouped into a cluster together. The measurement of distance </w:t>
-      </w:r>
-      <w:r>
-        <w:rPr>
-          <w:rFonts w:eastAsia="Lato"/>
-          <w:color w:val="333333"/>
-        </w:rPr>
-        <w:t xml:space="preserve">between data points is calculated using </w:t>
-      </w:r>
-      <w:proofErr w:type="spellStart"/>
-      <w:r>
-        <w:rPr>
-          <w:rFonts w:eastAsia="Lato"/>
-          <w:color w:val="333333"/>
-        </w:rPr>
-        <w:t>Euclidean's</w:t>
-      </w:r>
-      <w:proofErr w:type="spellEnd"/>
-      <w:r>
-        <w:rPr>
-          <w:rFonts w:eastAsia="Lato"/>
-          <w:color w:val="333333"/>
-        </w:rPr>
-        <w:t xml:space="preserve"> distance. This approach </w:t>
-      </w:r>
-      <w:r>
-        <w:rPr>
-          <w:rFonts w:eastAsia="Lato"/>
-          <w:color w:val="333333"/>
-        </w:rPr>
-        <w:t xml:space="preserve">can tell us if groups of </w:t>
-      </w:r>
-      <w:r>
-        <w:rPr>
-          <w:rFonts w:eastAsia="Lato"/>
-          <w:color w:val="333333"/>
-        </w:rPr>
-        <w:t>customers'</w:t>
-      </w:r>
-      <w:r>
-        <w:rPr>
-          <w:rFonts w:eastAsia="Lato"/>
-          <w:color w:val="333333"/>
-        </w:rPr>
-        <w:t xml:space="preserve"> income </w:t>
-      </w:r>
-      <w:r>
-        <w:rPr>
-          <w:rFonts w:eastAsia="Lato"/>
-          <w:color w:val="333333"/>
-        </w:rPr>
-        <w:t>affect</w:t>
-      </w:r>
-      <w:r>
-        <w:rPr>
-          <w:rFonts w:eastAsia="Lato"/>
-          <w:color w:val="333333"/>
-        </w:rPr>
-        <w:t xml:space="preserve"> </w:t>
-      </w:r>
-      <w:r>
-        <w:rPr>
-          <w:rFonts w:eastAsia="Lato"/>
-          <w:color w:val="333333"/>
-        </w:rPr>
-        <w:t xml:space="preserve">the </w:t>
-      </w:r>
-      <w:r>
-        <w:rPr>
-          <w:rFonts w:eastAsia="Lato"/>
-          <w:color w:val="333333"/>
-        </w:rPr>
-        <w:t xml:space="preserve">length of tenure. For example, is there a pattern of </w:t>
-      </w:r>
-      <w:r>
-        <w:rPr>
-          <w:rFonts w:eastAsia="Lato"/>
-          <w:color w:val="333333"/>
-        </w:rPr>
-        <w:t xml:space="preserve">high-income earners with longer lengths of tenure or shorter lengths of tenure? </w:t>
+        <w:t xml:space="preserve">eigenvalues </w:t>
+      </w:r>
+      <w:r>
+        <w:rPr>
+          <w:rFonts w:eastAsia="Lato"/>
+          <w:color w:val="333333"/>
+        </w:rPr>
+        <w:t xml:space="preserve">and eigenvectors </w:t>
+      </w:r>
+      <w:r>
+        <w:rPr>
+          <w:rFonts w:eastAsia="Lato"/>
+          <w:color w:val="333333"/>
+        </w:rPr>
+        <w:t>of the covariance matrix</w:t>
+      </w:r>
+      <w:r>
+        <w:rPr>
+          <w:rFonts w:eastAsia="Lato"/>
+          <w:color w:val="333333"/>
+        </w:rPr>
+        <w:t>, explaining</w:t>
+      </w:r>
+      <w:r>
+        <w:rPr>
+          <w:rFonts w:eastAsia="Lato"/>
+          <w:color w:val="333333"/>
+        </w:rPr>
+        <w:t xml:space="preserve"> the directions that the </w:t>
+      </w:r>
+      <w:r>
+        <w:rPr>
+          <w:rFonts w:eastAsia="Lato"/>
+          <w:color w:val="333333"/>
+        </w:rPr>
+        <w:t xml:space="preserve">data </w:t>
+      </w:r>
+      <w:r>
+        <w:rPr>
+          <w:rFonts w:eastAsia="Lato"/>
+          <w:color w:val="333333"/>
+        </w:rPr>
+        <w:t>vary</w:t>
+      </w:r>
+      <w:r>
+        <w:rPr>
+          <w:rFonts w:eastAsia="Lato"/>
+          <w:color w:val="333333"/>
+        </w:rPr>
+        <w:t xml:space="preserve">. </w:t>
+      </w:r>
+      <w:r>
+        <w:rPr>
+          <w:rFonts w:eastAsia="Lato"/>
+          <w:color w:val="333333"/>
+        </w:rPr>
+        <w:t xml:space="preserve">Then, we create a vector </w:t>
+      </w:r>
+      <w:r>
+        <w:rPr>
+          <w:rFonts w:eastAsia="Lato"/>
+          <w:color w:val="333333"/>
+        </w:rPr>
+        <w:t>that captures the most significant</w:t>
+      </w:r>
+      <w:r>
+        <w:rPr>
+          <w:rFonts w:eastAsia="Lato"/>
+          <w:color w:val="333333"/>
+        </w:rPr>
+        <w:t xml:space="preserve"> variations. Lastly, we </w:t>
+      </w:r>
+      <w:r>
+        <w:rPr>
+          <w:rFonts w:eastAsia="Lato"/>
+          <w:color w:val="333333"/>
+        </w:rPr>
+        <w:t xml:space="preserve">recast the data along the principal component axes. </w:t>
+      </w:r>
+      <w:r>
+        <w:rPr>
+          <w:rFonts w:eastAsia="Lato"/>
+          <w:color w:val="333333"/>
+        </w:rPr>
+        <w:t xml:space="preserve">The expected outcome of this analysis is to reduce </w:t>
+      </w:r>
+      <w:r>
+        <w:rPr>
+          <w:rFonts w:eastAsia="Lato"/>
+          <w:color w:val="333333"/>
+        </w:rPr>
+        <w:t xml:space="preserve">the number of features in the dataset while retaining as much information as possible. </w:t>
+      </w:r>
+      <w:r>
+        <w:rPr>
+          <w:rFonts w:eastAsia="Lato"/>
+          <w:color w:val="333333"/>
+        </w:rPr>
+        <w:t xml:space="preserve">PCA reduces the </w:t>
+      </w:r>
+      <w:r>
+        <w:rPr>
+          <w:rFonts w:eastAsia="Lato"/>
+          <w:color w:val="333333"/>
+        </w:rPr>
+        <w:t xml:space="preserve">impact of irrelevant features. </w:t>
       </w:r>
     </w:p>
     <w:p>
@@ -1875,511 +2376,68 @@
           <w:rFonts w:eastAsia="Lato"/>
           <w:color w:val="333333"/>
         </w:rPr>
-        <w:lastRenderedPageBreak/>
-        <w:t xml:space="preserve">To perform </w:t>
-      </w:r>
-      <w:r>
-        <w:rPr>
-          <w:rFonts w:eastAsia="Lato"/>
-          <w:color w:val="333333"/>
-        </w:rPr>
-        <w:t xml:space="preserve">the </w:t>
-      </w:r>
-      <w:proofErr w:type="spellStart"/>
-      <w:r>
-        <w:rPr>
-          <w:rFonts w:eastAsia="Lato"/>
-          <w:color w:val="333333"/>
-        </w:rPr>
-        <w:t>KMeans</w:t>
-      </w:r>
-      <w:proofErr w:type="spellEnd"/>
-      <w:r>
-        <w:rPr>
-          <w:rFonts w:eastAsia="Lato"/>
-          <w:color w:val="333333"/>
-        </w:rPr>
-        <w:t xml:space="preserve"> </w:t>
-      </w:r>
-      <w:r>
-        <w:rPr>
-          <w:rFonts w:eastAsia="Lato"/>
-          <w:color w:val="333333"/>
-        </w:rPr>
-        <w:t xml:space="preserve">clustering </w:t>
-      </w:r>
-      <w:r>
-        <w:rPr>
-          <w:rFonts w:eastAsia="Lato"/>
-          <w:color w:val="333333"/>
-        </w:rPr>
-        <w:t xml:space="preserve">technique, we must know the distance between observations. </w:t>
-      </w:r>
-      <w:proofErr w:type="spellStart"/>
-      <w:r>
-        <w:rPr>
-          <w:rFonts w:eastAsia="Lato"/>
-          <w:color w:val="333333"/>
-        </w:rPr>
-        <w:t>KMeans</w:t>
-      </w:r>
-      <w:proofErr w:type="spellEnd"/>
-      <w:r>
-        <w:rPr>
-          <w:rFonts w:eastAsia="Lato"/>
-          <w:color w:val="333333"/>
-        </w:rPr>
-        <w:t xml:space="preserve"> clustering assumes</w:t>
-      </w:r>
-      <w:r>
-        <w:rPr>
-          <w:rFonts w:eastAsia="Lato"/>
-          <w:color w:val="333333"/>
-        </w:rPr>
-        <w:t xml:space="preserve"> that the </w:t>
-      </w:r>
-      <w:r>
-        <w:rPr>
-          <w:rFonts w:eastAsia="Lato"/>
-          <w:color w:val="333333"/>
-        </w:rPr>
-        <w:t xml:space="preserve">variance of the distribution of each attribute is spherical and all </w:t>
-      </w:r>
-      <w:r>
-        <w:rPr>
-          <w:rFonts w:eastAsia="Lato"/>
-          <w:color w:val="333333"/>
-        </w:rPr>
-        <w:t>variables</w:t>
-      </w:r>
-      <w:r>
-        <w:rPr>
-          <w:rFonts w:eastAsia="Lato"/>
-          <w:color w:val="333333"/>
-        </w:rPr>
-        <w:t xml:space="preserve"> have the same variance. </w:t>
-      </w:r>
-      <w:r>
-        <w:rPr>
-          <w:rFonts w:eastAsia="Lato"/>
-          <w:color w:val="333333"/>
-        </w:rPr>
-        <w:t xml:space="preserve">This is why the data is scaled in preparation for the clustering analysis. </w:t>
-      </w:r>
-      <w:r>
-        <w:rPr>
-          <w:rFonts w:eastAsia="Lato"/>
-          <w:color w:val="333333"/>
-        </w:rPr>
-        <w:t xml:space="preserve"> </w:t>
-      </w:r>
-    </w:p>
-    <w:p>
-      <w:pPr>
-        <w:pStyle w:val="ListParagraph"/>
-        <w:numPr>
-          <w:ilvl w:val="0"/>
-          <w:numId w:val="34"/>
-        </w:numPr>
-        <w:rPr>
-          <w:rFonts w:eastAsia="Lato"/>
-          <w:color w:val="333333"/>
-        </w:rPr>
-      </w:pPr>
-      <w:r>
-        <w:rPr>
-          <w:rFonts w:eastAsia="Lato"/>
-          <w:color w:val="333333"/>
-        </w:rPr>
-        <w:t xml:space="preserve">We </w:t>
-      </w:r>
-      <w:r>
-        <w:rPr>
-          <w:rFonts w:eastAsia="Lato"/>
-          <w:color w:val="333333"/>
-        </w:rPr>
-        <w:t xml:space="preserve">will utilize </w:t>
-      </w:r>
-      <w:proofErr w:type="spellStart"/>
-      <w:r>
-        <w:rPr>
-          <w:rFonts w:eastAsia="Lato"/>
-          <w:color w:val="333333"/>
-        </w:rPr>
-        <w:t>Jupyter</w:t>
-      </w:r>
-      <w:proofErr w:type="spellEnd"/>
-      <w:r>
-        <w:rPr>
-          <w:rFonts w:eastAsia="Lato"/>
-          <w:color w:val="333333"/>
-        </w:rPr>
-        <w:t xml:space="preserve"> Lab, Anaconda</w:t>
-      </w:r>
-      <w:r>
-        <w:rPr>
-          <w:rFonts w:eastAsia="Lato"/>
-          <w:color w:val="333333"/>
-        </w:rPr>
-        <w:t>,</w:t>
-      </w:r>
-      <w:r>
-        <w:rPr>
-          <w:rFonts w:eastAsia="Lato"/>
-          <w:color w:val="333333"/>
-        </w:rPr>
-        <w:t xml:space="preserve"> and </w:t>
-      </w:r>
-      <w:r>
-        <w:rPr>
-          <w:rFonts w:eastAsia="Lato"/>
-          <w:color w:val="333333"/>
-        </w:rPr>
-        <w:t>Python</w:t>
-      </w:r>
-      <w:r>
-        <w:rPr>
-          <w:rFonts w:eastAsia="Lato"/>
-          <w:color w:val="333333"/>
-        </w:rPr>
-        <w:t xml:space="preserve"> programming language to complete this analysis. </w:t>
-      </w:r>
-      <w:r>
-        <w:rPr>
-          <w:rFonts w:eastAsia="Lato"/>
-          <w:color w:val="333333"/>
-        </w:rPr>
-        <w:t xml:space="preserve">I chose Python for this project as I’ve previously utilized R and want to be </w:t>
-      </w:r>
-      <w:r>
-        <w:rPr>
-          <w:rFonts w:eastAsia="Lato"/>
-          <w:color w:val="333333"/>
-        </w:rPr>
-        <w:t xml:space="preserve">fluent in both programming languages to expand employment opportunities after graduate school. </w:t>
-      </w:r>
-      <w:r>
-        <w:rPr>
-          <w:rFonts w:eastAsia="Lato"/>
-          <w:color w:val="333333"/>
-        </w:rPr>
-        <w:t xml:space="preserve">The libraries and packages utilized </w:t>
-      </w:r>
-      <w:r>
-        <w:rPr>
-          <w:rFonts w:eastAsia="Lato"/>
-          <w:color w:val="333333"/>
-        </w:rPr>
-        <w:t>for this analysis are:</w:t>
-      </w:r>
-      <w:r>
-        <w:rPr>
-          <w:rFonts w:eastAsia="Lato"/>
-          <w:color w:val="333333"/>
-        </w:rPr>
-        <w:t xml:space="preserve"> </w:t>
-      </w:r>
-      <w:r>
-        <w:rPr>
-          <w:rFonts w:eastAsia="Lato"/>
-          <w:color w:val="333333"/>
-        </w:rPr>
-        <w:t>Scikit learn</w:t>
-      </w:r>
-      <w:r>
-        <w:rPr>
-          <w:rFonts w:eastAsia="Lato"/>
-          <w:color w:val="333333"/>
-        </w:rPr>
-        <w:t xml:space="preserve"> is used for supervised and unsupervised machine learning algorithms</w:t>
-      </w:r>
-      <w:r>
-        <w:rPr>
-          <w:rFonts w:eastAsia="Lato"/>
-          <w:color w:val="333333"/>
-        </w:rPr>
-        <w:t xml:space="preserve">, </w:t>
-      </w:r>
-      <w:r>
-        <w:rPr>
-          <w:rFonts w:eastAsia="Lato"/>
-          <w:color w:val="333333"/>
-        </w:rPr>
-        <w:t>P</w:t>
-      </w:r>
-      <w:r>
-        <w:rPr>
-          <w:rFonts w:eastAsia="Lato"/>
-          <w:color w:val="333333"/>
-        </w:rPr>
-        <w:t>andas</w:t>
-      </w:r>
-      <w:r>
-        <w:rPr>
-          <w:rFonts w:eastAsia="Lato"/>
-          <w:color w:val="333333"/>
-        </w:rPr>
-        <w:t xml:space="preserve"> is used for data manipulation and analysis</w:t>
-      </w:r>
-      <w:r>
-        <w:rPr>
-          <w:rFonts w:eastAsia="Lato"/>
-          <w:color w:val="333333"/>
-        </w:rPr>
-        <w:t xml:space="preserve">, </w:t>
-      </w:r>
-      <w:r>
-        <w:rPr>
-          <w:rFonts w:eastAsia="Lato"/>
-          <w:color w:val="333333"/>
-        </w:rPr>
-        <w:t>W</w:t>
-      </w:r>
-      <w:r>
-        <w:rPr>
-          <w:rFonts w:eastAsia="Lato"/>
-          <w:color w:val="333333"/>
-        </w:rPr>
-        <w:t>arnings</w:t>
-      </w:r>
-      <w:r>
-        <w:rPr>
-          <w:rFonts w:eastAsia="Lato"/>
-          <w:color w:val="333333"/>
-        </w:rPr>
-        <w:t xml:space="preserve"> </w:t>
-      </w:r>
-      <w:r>
-        <w:rPr>
-          <w:rFonts w:eastAsia="Lato"/>
-          <w:color w:val="333333"/>
-        </w:rPr>
-        <w:t>are</w:t>
-      </w:r>
-      <w:r>
-        <w:rPr>
-          <w:rFonts w:eastAsia="Lato"/>
-          <w:color w:val="333333"/>
-        </w:rPr>
-        <w:t xml:space="preserve"> used to disable warnings</w:t>
-      </w:r>
-      <w:r>
-        <w:rPr>
-          <w:rFonts w:eastAsia="Lato"/>
-          <w:color w:val="333333"/>
-        </w:rPr>
-        <w:t xml:space="preserve">, </w:t>
-      </w:r>
-      <w:r>
-        <w:rPr>
-          <w:rFonts w:eastAsia="Lato"/>
-          <w:color w:val="333333"/>
-        </w:rPr>
-        <w:t>M</w:t>
-      </w:r>
-      <w:r>
-        <w:rPr>
-          <w:rFonts w:eastAsia="Lato"/>
-          <w:color w:val="333333"/>
-        </w:rPr>
-        <w:t>atplotlib</w:t>
-      </w:r>
-      <w:r>
-        <w:rPr>
-          <w:rFonts w:eastAsia="Lato"/>
-          <w:color w:val="333333"/>
-        </w:rPr>
-        <w:t xml:space="preserve"> is a plotting library</w:t>
-      </w:r>
-      <w:r>
-        <w:rPr>
-          <w:rFonts w:eastAsia="Lato"/>
-          <w:color w:val="333333"/>
-        </w:rPr>
-        <w:t xml:space="preserve"> for Python and its mathematics extension NumPy</w:t>
-      </w:r>
-      <w:r>
-        <w:rPr>
-          <w:rFonts w:eastAsia="Lato"/>
-          <w:color w:val="333333"/>
-        </w:rPr>
-        <w:t xml:space="preserve">, </w:t>
-      </w:r>
-      <w:r>
-        <w:rPr>
-          <w:rFonts w:eastAsia="Lato"/>
-          <w:color w:val="333333"/>
-        </w:rPr>
-        <w:t>and S</w:t>
-      </w:r>
-      <w:r>
-        <w:rPr>
-          <w:rFonts w:eastAsia="Lato"/>
-          <w:color w:val="333333"/>
-        </w:rPr>
-        <w:t>eaborn</w:t>
-      </w:r>
-      <w:r>
-        <w:rPr>
-          <w:rFonts w:eastAsia="Lato"/>
-          <w:color w:val="333333"/>
-        </w:rPr>
-        <w:t xml:space="preserve"> is a powerful tool used in Python to create statistical graph</w:t>
-      </w:r>
-      <w:r>
-        <w:rPr>
-          <w:rFonts w:eastAsia="Lato"/>
-          <w:color w:val="333333"/>
-        </w:rPr>
-        <w:t>ics</w:t>
-      </w:r>
-      <w:r>
-        <w:rPr>
-          <w:rFonts w:eastAsia="Lato"/>
-          <w:color w:val="333333"/>
-        </w:rPr>
-        <w:t>.</w:t>
-      </w:r>
-      <w:r>
-        <w:rPr>
-          <w:rFonts w:eastAsia="Lato"/>
-          <w:color w:val="333333"/>
-        </w:rPr>
-        <w:t xml:space="preserve"> Scikit learn supports the analysis by providing the capability to </w:t>
-      </w:r>
-      <w:r>
-        <w:rPr>
-          <w:rFonts w:eastAsia="Lato"/>
-          <w:color w:val="333333"/>
-        </w:rPr>
-        <w:t xml:space="preserve">perform </w:t>
-      </w:r>
-      <w:r>
-        <w:rPr>
-          <w:rFonts w:eastAsia="Lato"/>
-          <w:color w:val="333333"/>
-        </w:rPr>
-        <w:t xml:space="preserve">classification, regression, clustering, and dimensionality reduction. In this project we leverage the capability to perform </w:t>
-      </w:r>
-      <w:r>
-        <w:rPr>
-          <w:rFonts w:eastAsia="Lato"/>
-          <w:color w:val="333333"/>
-        </w:rPr>
-        <w:t xml:space="preserve">clustering using </w:t>
-      </w:r>
-      <w:proofErr w:type="spellStart"/>
-      <w:r>
-        <w:rPr>
-          <w:rFonts w:eastAsia="Lato"/>
-          <w:color w:val="333333"/>
-        </w:rPr>
-        <w:t>KMeans</w:t>
-      </w:r>
-      <w:proofErr w:type="spellEnd"/>
-      <w:r>
-        <w:rPr>
-          <w:rFonts w:eastAsia="Lato"/>
-          <w:color w:val="333333"/>
-        </w:rPr>
-        <w:t xml:space="preserve">. Pandas supports the analysis by </w:t>
-      </w:r>
-      <w:r>
-        <w:rPr>
-          <w:rFonts w:eastAsia="Lato"/>
-          <w:color w:val="333333"/>
-        </w:rPr>
-        <w:t xml:space="preserve">giving us the capability to create </w:t>
-      </w:r>
-      <w:r>
-        <w:rPr>
-          <w:rFonts w:eastAsia="Lato"/>
-          <w:color w:val="333333"/>
-        </w:rPr>
-        <w:t>data frames</w:t>
-      </w:r>
-      <w:r>
-        <w:rPr>
-          <w:rFonts w:eastAsia="Lato"/>
-          <w:color w:val="333333"/>
-        </w:rPr>
-        <w:t xml:space="preserve">, </w:t>
-      </w:r>
-      <w:r>
-        <w:rPr>
-          <w:rFonts w:eastAsia="Lato"/>
-          <w:color w:val="333333"/>
-        </w:rPr>
-        <w:t xml:space="preserve">data cleansing, data normalization, joins, visualizations, statistical analysis, data inspection and loading and saving data. </w:t>
-      </w:r>
-      <w:r>
-        <w:rPr>
-          <w:rFonts w:eastAsia="Lato"/>
-          <w:color w:val="333333"/>
-        </w:rPr>
-        <w:t>In this project we utilize pandas to view, create and save data frames</w:t>
-      </w:r>
-      <w:r>
-        <w:rPr>
-          <w:rFonts w:eastAsia="Lato"/>
-          <w:color w:val="333333"/>
-        </w:rPr>
-        <w:t xml:space="preserve"> as well as </w:t>
-      </w:r>
-      <w:r>
-        <w:rPr>
-          <w:rFonts w:eastAsia="Lato"/>
-          <w:color w:val="333333"/>
-        </w:rPr>
-        <w:t xml:space="preserve">explore the data. Matplotlib was utilized </w:t>
-      </w:r>
-      <w:r>
-        <w:rPr>
-          <w:rFonts w:eastAsia="Lato"/>
-          <w:color w:val="333333"/>
-        </w:rPr>
-        <w:t xml:space="preserve">to create plots in our analysis. Seaborn was utilized to create statistical graphs for the analysis. </w:t>
-      </w:r>
-      <w:r>
-        <w:rPr>
-          <w:rFonts w:eastAsia="Lato"/>
-          <w:color w:val="333333"/>
-        </w:rPr>
-        <w:t>Each</w:t>
-      </w:r>
-      <w:r>
-        <w:rPr>
-          <w:rFonts w:eastAsia="Lato"/>
-          <w:color w:val="333333"/>
-        </w:rPr>
-        <w:t xml:space="preserve"> of these libraries supported the</w:t>
-      </w:r>
-      <w:r>
-        <w:rPr>
-          <w:rFonts w:eastAsia="Lato"/>
-          <w:color w:val="333333"/>
-        </w:rPr>
-        <w:t xml:space="preserve"> analysis and was a necessary part of the </w:t>
-      </w:r>
-      <w:r>
-        <w:rPr>
-          <w:rFonts w:eastAsia="Lato"/>
-          <w:color w:val="333333"/>
-        </w:rPr>
-        <w:t>results</w:t>
-      </w:r>
-      <w:r>
-        <w:rPr>
-          <w:rFonts w:eastAsia="Lato"/>
-          <w:color w:val="333333"/>
-        </w:rPr>
-        <w:t xml:space="preserve">. </w:t>
-      </w:r>
-    </w:p>
-    <w:p>
-      <w:pPr>
-        <w:pStyle w:val="ListParagraph"/>
-        <w:ind w:firstLine="0"/>
+        <w:t xml:space="preserve">Principal </w:t>
+      </w:r>
+      <w:r>
+        <w:rPr>
+          <w:rFonts w:eastAsia="Lato"/>
+          <w:color w:val="333333"/>
+        </w:rPr>
+        <w:t>C</w:t>
+      </w:r>
+      <w:r>
+        <w:rPr>
+          <w:rFonts w:eastAsia="Lato"/>
+          <w:color w:val="333333"/>
+        </w:rPr>
+        <w:t xml:space="preserve">omponent </w:t>
+      </w:r>
+      <w:r>
+        <w:rPr>
+          <w:rFonts w:eastAsia="Lato"/>
+          <w:color w:val="333333"/>
+        </w:rPr>
+        <w:t>A</w:t>
+      </w:r>
+      <w:r>
+        <w:rPr>
+          <w:rFonts w:eastAsia="Lato"/>
+          <w:color w:val="333333"/>
+        </w:rPr>
+        <w:t xml:space="preserve">nalysis assumes </w:t>
+      </w:r>
+      <w:r>
+        <w:rPr>
+          <w:rFonts w:eastAsia="Lato"/>
+          <w:color w:val="333333"/>
+        </w:rPr>
+        <w:t xml:space="preserve">a linear </w:t>
+      </w:r>
+      <w:r>
+        <w:rPr>
+          <w:rFonts w:eastAsia="Lato"/>
+          <w:color w:val="333333"/>
+        </w:rPr>
+        <w:t xml:space="preserve">correlation between </w:t>
+      </w:r>
+      <w:r>
+        <w:rPr>
+          <w:rFonts w:eastAsia="Lato"/>
+          <w:color w:val="333333"/>
+        </w:rPr>
+        <w:t xml:space="preserve">original </w:t>
+      </w:r>
+      <w:r>
+        <w:rPr>
+          <w:rFonts w:eastAsia="Lato"/>
+          <w:color w:val="333333"/>
+        </w:rPr>
+        <w:t xml:space="preserve">features. </w:t>
+      </w:r>
+    </w:p>
+    <w:p>
+      <w:pPr>
+        <w:ind w:left="360" w:firstLine="0"/>
         <w:rPr>
           <w:rFonts w:eastAsia="Lato"/>
           <w:color w:val="333333"/>
@@ -2442,60 +2500,49 @@
         </w:numPr>
       </w:pPr>
       <w:r>
-        <w:lastRenderedPageBreak/>
-        <w:t>A data preprocessing goal relevant to this analysis was to scale the data</w:t>
-      </w:r>
-      <w:r>
-        <w:t xml:space="preserve"> utilizing the </w:t>
+        <w:t xml:space="preserve">The continuous variables used in this </w:t>
+      </w:r>
+      <w:r>
+        <w:t xml:space="preserve">principal component </w:t>
+      </w:r>
+      <w:r>
+        <w:t xml:space="preserve">analysis include </w:t>
+      </w:r>
+      <w:r>
+        <w:t xml:space="preserve">population, </w:t>
+      </w:r>
+      <w:r>
+        <w:t xml:space="preserve">children, age, income, tenure, monthly charge, </w:t>
       </w:r>
       <w:proofErr w:type="spellStart"/>
       <w:r>
-        <w:t>Sklearn</w:t>
+        <w:t>bandwidth_gb_year</w:t>
       </w:r>
       <w:proofErr w:type="spellEnd"/>
       <w:r>
-        <w:t xml:space="preserve"> </w:t>
+        <w:t xml:space="preserve">, </w:t>
       </w:r>
       <w:proofErr w:type="spellStart"/>
       <w:r>
-        <w:t>StandardScaler</w:t>
+        <w:t>outage_sec_week</w:t>
       </w:r>
       <w:proofErr w:type="spellEnd"/>
       <w:r>
-        <w:t xml:space="preserve"> function. </w:t>
-      </w:r>
-      <w:r>
-        <w:t xml:space="preserve">This is a necessary preprocessing goal for the </w:t>
+        <w:t>, email, contacts</w:t>
+      </w:r>
+      <w:r>
+        <w:t>,</w:t>
+      </w:r>
+      <w:r>
+        <w:t xml:space="preserve"> and </w:t>
       </w:r>
       <w:proofErr w:type="spellStart"/>
       <w:r>
-        <w:t>KMeans</w:t>
+        <w:t>yearly_equip_failure</w:t>
       </w:r>
       <w:proofErr w:type="spellEnd"/>
       <w:r>
-        <w:t xml:space="preserve"> clustering technique to accurately measure</w:t>
-      </w:r>
-      <w:r>
-        <w:t xml:space="preserve"> the distance between data points without biases in the data due to formatting or differences in scales. </w:t>
-      </w:r>
-      <w:r>
-        <w:t xml:space="preserve">It normalizes the data for a more accurate view of the data. This is necessary because </w:t>
-      </w:r>
-      <w:proofErr w:type="spellStart"/>
-      <w:r>
-        <w:rPr>
-          <w:rFonts w:eastAsia="Lato"/>
-          <w:color w:val="333333"/>
-        </w:rPr>
-        <w:t>KMeans</w:t>
-      </w:r>
-      <w:proofErr w:type="spellEnd"/>
-      <w:r>
-        <w:rPr>
-          <w:rFonts w:eastAsia="Lato"/>
-          <w:color w:val="333333"/>
-        </w:rPr>
-        <w:t xml:space="preserve"> clustering assumes that the variance of the distribution of each attribute is spherical and all variables have the same variance. This is why the data is scaled in preparation for the clustering analysis.  </w:t>
+        <w:t xml:space="preserve">. </w:t>
       </w:r>
     </w:p>
     <w:p>
@@ -2507,78 +2554,63 @@
         </w:numPr>
       </w:pPr>
       <w:r>
-        <w:t xml:space="preserve">The initial data set variables </w:t>
-      </w:r>
-      <w:r>
-        <w:t>used to perform the analysis for clustering to answer the research question listed in part A1</w:t>
-      </w:r>
+        <w:t>To prepare the data set for PCA the data was standardized. See the attached cleaned data set.</w:t>
+      </w:r>
+    </w:p>
+    <w:p>
+      <w:pPr>
+        <w:pStyle w:val="ListParagraph"/>
+        <w:ind w:firstLine="0"/>
+      </w:pPr>
       <w:r>
         <w:t xml:space="preserve"> </w:t>
       </w:r>
       <w:r>
-        <w:t>is</w:t>
-      </w:r>
-      <w:r>
-        <w:t xml:space="preserve"> ‘income’ which is continuous and ‘tenure’ which is also a continuous variable. </w:t>
-      </w:r>
-      <w:proofErr w:type="spellStart"/>
-      <w:r>
-        <w:t>KMeans</w:t>
-      </w:r>
-      <w:proofErr w:type="spellEnd"/>
-      <w:r>
-        <w:t xml:space="preserve"> requires continuous variables to be used in the clustering analysis. </w:t>
-      </w:r>
-    </w:p>
-    <w:p>
-      <w:pPr>
-        <w:pStyle w:val="ListParagraph"/>
-        <w:numPr>
-          <w:ilvl w:val="0"/>
-          <w:numId w:val="35"/>
-        </w:numPr>
-      </w:pPr>
-      <w:r>
-        <w:t xml:space="preserve">The steps taken to prepare the data for analysis were to </w:t>
-      </w:r>
-      <w:r>
-        <w:t>explore the data set, check for nulls</w:t>
-      </w:r>
-      <w:r>
-        <w:t xml:space="preserve"> in the data set, rows</w:t>
-      </w:r>
-      <w:r>
-        <w:t>,</w:t>
-      </w:r>
-      <w:r>
-        <w:t xml:space="preserve"> and columns, </w:t>
-      </w:r>
-      <w:r>
-        <w:t>create a scatterplot to view the relationship of the features to be used in the analysis</w:t>
-      </w:r>
-      <w:r>
-        <w:t xml:space="preserve">, using the describe function to explore the features, </w:t>
-      </w:r>
-      <w:r>
-        <w:t>scale the data to prepare for analysis</w:t>
-      </w:r>
-      <w:r>
-        <w:t xml:space="preserve">, explore the scaled data, </w:t>
-      </w:r>
-      <w:r>
-        <w:t>visualize</w:t>
-      </w:r>
-      <w:r>
-        <w:t xml:space="preserve"> the scaled data with a scatterplot, </w:t>
-      </w:r>
-      <w:r>
-        <w:t xml:space="preserve">create the clusters and centroids, create an elbow plot, and view the silhouette score. </w:t>
-      </w:r>
-      <w:r>
-        <w:t>There were no null values in the variables selected</w:t>
-      </w:r>
-      <w:r>
-        <w:t xml:space="preserve">. </w:t>
+        <w:rPr>
+          <w:noProof/>
+          <w14:ligatures w14:val="standardContextual"/>
+        </w:rPr>
+        <w:drawing>
+          <wp:inline distT="0" distB="0" distL="0" distR="0" wp14:anchorId="351E8A1A" wp14:editId="048C147D">
+            <wp:extent cx="2693396" cy="1515035"/>
+            <wp:effectExtent l="0" t="0" r="0" b="9525"/>
+            <wp:docPr id="1304476255" name="Picture 1" descr="A screenshot of a computer&#10;&#10;Description automatically generated"/>
+            <wp:cNvGraphicFramePr>
+              <a:graphicFrameLocks xmlns:a="http://schemas.openxmlformats.org/drawingml/2006/main" noChangeAspect="1"/>
+            </wp:cNvGraphicFramePr>
+            <a:graphic xmlns:a="http://schemas.openxmlformats.org/drawingml/2006/main">
+              <a:graphicData uri="http://schemas.openxmlformats.org/drawingml/2006/picture">
+                <pic:pic xmlns:pic="http://schemas.openxmlformats.org/drawingml/2006/picture">
+                  <pic:nvPicPr>
+                    <pic:cNvPr id="1304476255" name="Picture 1" descr="A screenshot of a computer&#10;&#10;Description automatically generated"/>
+                    <pic:cNvPicPr/>
+                  </pic:nvPicPr>
+                  <pic:blipFill>
+                    <a:blip r:embed="rId8" cstate="print">
+                      <a:extLst>
+                        <a:ext uri="{28A0092B-C50C-407E-A947-70E740481C1C}">
+                          <a14:useLocalDpi xmlns:a14="http://schemas.microsoft.com/office/drawing/2010/main" val="0"/>
+                        </a:ext>
+                      </a:extLst>
+                    </a:blip>
+                    <a:stretch>
+                      <a:fillRect/>
+                    </a:stretch>
+                  </pic:blipFill>
+                  <pic:spPr>
+                    <a:xfrm>
+                      <a:off x="0" y="0"/>
+                      <a:ext cx="2693396" cy="1515035"/>
+                    </a:xfrm>
+                    <a:prstGeom prst="rect">
+                      <a:avLst/>
+                    </a:prstGeom>
+                  </pic:spPr>
+                </pic:pic>
+              </a:graphicData>
+            </a:graphic>
+          </wp:inline>
+        </w:drawing>
       </w:r>
     </w:p>
     <w:p>
@@ -2626,363 +2658,6 @@
           <w:color w:val="333333"/>
         </w:rPr>
         <w:t>Analysis</w:t>
-      </w:r>
-    </w:p>
-    <w:p>
-      <w:pPr>
-        <w:pStyle w:val="ListParagraph"/>
-        <w:numPr>
-          <w:ilvl w:val="0"/>
-          <w:numId w:val="36"/>
-        </w:numPr>
-        <w:rPr>
-          <w:rFonts w:eastAsia="Lato"/>
-          <w:color w:val="333333"/>
-        </w:rPr>
-      </w:pPr>
-      <w:r>
-        <w:rPr>
-          <w:rFonts w:eastAsia="Lato"/>
-          <w:color w:val="333333"/>
-        </w:rPr>
-        <w:t xml:space="preserve">Based on the elbow plot </w:t>
-      </w:r>
-      <w:r>
-        <w:rPr>
-          <w:rFonts w:eastAsia="Lato"/>
-          <w:color w:val="333333"/>
-        </w:rPr>
-        <w:t xml:space="preserve">we’ve evaluated </w:t>
-      </w:r>
-      <w:r>
-        <w:rPr>
-          <w:rFonts w:eastAsia="Lato"/>
-          <w:color w:val="333333"/>
-        </w:rPr>
-        <w:t xml:space="preserve">using standard opinion </w:t>
-      </w:r>
-      <w:r>
-        <w:rPr>
-          <w:rFonts w:eastAsia="Lato"/>
-          <w:color w:val="333333"/>
-        </w:rPr>
-        <w:t>that we could have 3 clusters</w:t>
-      </w:r>
-      <w:r>
-        <w:rPr>
-          <w:rFonts w:eastAsia="Lato"/>
-          <w:color w:val="333333"/>
-        </w:rPr>
-        <w:t xml:space="preserve"> from our chosen data</w:t>
-      </w:r>
-      <w:r>
-        <w:rPr>
-          <w:rFonts w:eastAsia="Lato"/>
-          <w:color w:val="333333"/>
-        </w:rPr>
-        <w:t xml:space="preserve"> ‘income’ and ‘tenure’ from the customers.csv file</w:t>
-      </w:r>
-      <w:r>
-        <w:rPr>
-          <w:rFonts w:eastAsia="Lato"/>
-          <w:color w:val="333333"/>
-        </w:rPr>
-        <w:t xml:space="preserve"> as that is where the elbow bends</w:t>
-      </w:r>
-      <w:r>
-        <w:rPr>
-          <w:rFonts w:eastAsia="Lato"/>
-          <w:color w:val="333333"/>
-        </w:rPr>
-        <w:t xml:space="preserve">. </w:t>
-      </w:r>
-      <w:r>
-        <w:rPr>
-          <w:rFonts w:eastAsia="Lato"/>
-          <w:color w:val="333333"/>
-        </w:rPr>
-        <w:t>In addition to the elbow plot</w:t>
-      </w:r>
-      <w:r>
-        <w:rPr>
-          <w:rFonts w:eastAsia="Lato"/>
-          <w:color w:val="333333"/>
-        </w:rPr>
-        <w:t>,</w:t>
-      </w:r>
-      <w:r>
-        <w:rPr>
-          <w:rFonts w:eastAsia="Lato"/>
-          <w:color w:val="333333"/>
-        </w:rPr>
-        <w:t xml:space="preserve"> we also calculated the silhouette score which </w:t>
-      </w:r>
-      <w:r>
-        <w:rPr>
-          <w:rFonts w:eastAsia="Lato"/>
-          <w:color w:val="333333"/>
-        </w:rPr>
-        <w:t>returned</w:t>
-      </w:r>
-      <w:r>
-        <w:rPr>
-          <w:rFonts w:eastAsia="Lato"/>
-          <w:color w:val="333333"/>
-        </w:rPr>
-        <w:t xml:space="preserve"> </w:t>
-      </w:r>
-      <w:r>
-        <w:rPr>
-          <w:rFonts w:eastAsia="Lato"/>
-          <w:color w:val="333333"/>
-        </w:rPr>
-        <w:t>.505. The silhouette score can range from -1 to 1</w:t>
-      </w:r>
-      <w:r>
-        <w:rPr>
-          <w:rFonts w:eastAsia="Lato"/>
-          <w:color w:val="333333"/>
-        </w:rPr>
-        <w:t>, where -1 means data points are not similar and 1 means there’s similarity</w:t>
-      </w:r>
-      <w:r>
-        <w:rPr>
-          <w:rFonts w:eastAsia="Lato"/>
-          <w:color w:val="333333"/>
-        </w:rPr>
-        <w:t xml:space="preserve">. </w:t>
-      </w:r>
-      <w:r>
-        <w:rPr>
-          <w:rFonts w:eastAsia="Lato"/>
-          <w:color w:val="333333"/>
-        </w:rPr>
-        <w:t xml:space="preserve">Our score of .505 means we </w:t>
-      </w:r>
-      <w:r>
-        <w:rPr>
-          <w:rFonts w:eastAsia="Lato"/>
-          <w:color w:val="333333"/>
-        </w:rPr>
-        <w:lastRenderedPageBreak/>
-        <w:t xml:space="preserve">have some similarities. </w:t>
-      </w:r>
-      <w:r>
-        <w:rPr>
-          <w:rFonts w:eastAsia="Lato"/>
-          <w:color w:val="333333"/>
-        </w:rPr>
-        <w:t>I</w:t>
-      </w:r>
-      <w:r>
-        <w:rPr>
-          <w:rFonts w:eastAsia="Lato"/>
-          <w:color w:val="333333"/>
-        </w:rPr>
-        <w:t xml:space="preserve">n the initial </w:t>
-      </w:r>
-      <w:proofErr w:type="spellStart"/>
-      <w:r>
-        <w:rPr>
-          <w:rFonts w:eastAsia="Lato"/>
-          <w:color w:val="333333"/>
-        </w:rPr>
-        <w:t>centeroid</w:t>
-      </w:r>
-      <w:proofErr w:type="spellEnd"/>
-      <w:r>
-        <w:rPr>
-          <w:rFonts w:eastAsia="Lato"/>
-          <w:color w:val="333333"/>
-        </w:rPr>
-        <w:t xml:space="preserve"> we had 2 clusters 0 and 1. 0 had less income and less </w:t>
-      </w:r>
-      <w:r>
-        <w:rPr>
-          <w:rFonts w:eastAsia="Lato"/>
-          <w:color w:val="333333"/>
-        </w:rPr>
-        <w:t>tenure</w:t>
-      </w:r>
-      <w:r>
-        <w:rPr>
-          <w:rFonts w:eastAsia="Lato"/>
-          <w:color w:val="333333"/>
-        </w:rPr>
-        <w:t xml:space="preserve"> and cluster 2 had more income and more </w:t>
-      </w:r>
-      <w:r>
-        <w:rPr>
-          <w:rFonts w:eastAsia="Lato"/>
-          <w:color w:val="333333"/>
-        </w:rPr>
-        <w:t>tenure</w:t>
-      </w:r>
-      <w:r>
-        <w:rPr>
-          <w:rFonts w:eastAsia="Lato"/>
-          <w:color w:val="333333"/>
-        </w:rPr>
-        <w:t xml:space="preserve">. </w:t>
-      </w:r>
-      <w:r>
-        <w:rPr>
-          <w:rFonts w:eastAsia="Lato"/>
-          <w:color w:val="333333"/>
-        </w:rPr>
-        <w:t xml:space="preserve">In the second </w:t>
-      </w:r>
-      <w:proofErr w:type="spellStart"/>
-      <w:r>
-        <w:rPr>
-          <w:rFonts w:eastAsia="Lato"/>
-          <w:color w:val="333333"/>
-        </w:rPr>
-        <w:t>centeroid</w:t>
-      </w:r>
-      <w:proofErr w:type="spellEnd"/>
-      <w:r>
-        <w:rPr>
-          <w:rFonts w:eastAsia="Lato"/>
-          <w:color w:val="333333"/>
-        </w:rPr>
-        <w:t>,</w:t>
-      </w:r>
-      <w:r>
-        <w:rPr>
-          <w:rFonts w:eastAsia="Lato"/>
-          <w:color w:val="333333"/>
-        </w:rPr>
-        <w:t xml:space="preserve"> we have 3 clusters 0,1</w:t>
-      </w:r>
-      <w:r>
-        <w:rPr>
-          <w:rFonts w:eastAsia="Lato"/>
-          <w:color w:val="333333"/>
-        </w:rPr>
-        <w:t>,</w:t>
-      </w:r>
-      <w:r>
-        <w:rPr>
-          <w:rFonts w:eastAsia="Lato"/>
-          <w:color w:val="333333"/>
-        </w:rPr>
-        <w:t xml:space="preserve"> and 2. </w:t>
-      </w:r>
-      <w:r>
-        <w:rPr>
-          <w:rFonts w:eastAsia="Lato"/>
-          <w:color w:val="333333"/>
-        </w:rPr>
-        <w:t xml:space="preserve">In cluster 0 we have </w:t>
-      </w:r>
-      <w:r>
-        <w:rPr>
-          <w:rFonts w:eastAsia="Lato"/>
-          <w:color w:val="333333"/>
-        </w:rPr>
-        <w:t xml:space="preserve">less income and less tenure, in cluster 1 we have high income and less tenure, and in cluster 2 we have </w:t>
-      </w:r>
-      <w:r>
-        <w:rPr>
-          <w:rFonts w:eastAsia="Lato"/>
-          <w:color w:val="333333"/>
-        </w:rPr>
-        <w:t>less income and more tenure.</w:t>
-      </w:r>
-      <w:r>
-        <w:rPr>
-          <w:rFonts w:eastAsia="Lato"/>
-          <w:color w:val="333333"/>
-        </w:rPr>
-        <w:t xml:space="preserve"> </w:t>
-      </w:r>
-      <w:r>
-        <w:rPr>
-          <w:rFonts w:eastAsia="Lato"/>
-          <w:color w:val="333333"/>
-        </w:rPr>
-        <w:t>For the</w:t>
-      </w:r>
-      <w:r>
-        <w:rPr>
-          <w:rFonts w:eastAsia="Lato"/>
-          <w:color w:val="333333"/>
-        </w:rPr>
-        <w:t xml:space="preserve"> customers in cluster 0 we would want to keep an eye on them, cluster 1 we would want to improve their happiness to improve their tenure length, and cluster 2 we would want to retain and maintain this </w:t>
-      </w:r>
-      <w:r>
-        <w:rPr>
-          <w:rFonts w:eastAsia="Lato"/>
-          <w:color w:val="333333"/>
-        </w:rPr>
-        <w:t>customers'</w:t>
-      </w:r>
-      <w:r>
-        <w:rPr>
-          <w:rFonts w:eastAsia="Lato"/>
-          <w:color w:val="333333"/>
-        </w:rPr>
-        <w:t xml:space="preserve"> happiness as they have longer tenures.</w:t>
-      </w:r>
-    </w:p>
-    <w:p>
-      <w:pPr>
-        <w:pStyle w:val="ListParagraph"/>
-        <w:spacing w:line="240" w:lineRule="auto"/>
-        <w:ind w:firstLine="0"/>
-        <w:rPr>
-          <w:rFonts w:eastAsia="Lato"/>
-          <w:color w:val="333333"/>
-        </w:rPr>
-      </w:pPr>
-    </w:p>
-    <w:p>
-      <w:pPr>
-        <w:spacing w:line="240" w:lineRule="auto"/>
-        <w:ind w:firstLine="0"/>
-        <w:rPr>
-          <w:rFonts w:eastAsia="Lato"/>
-          <w:b/>
-          <w:bCs/>
-          <w:color w:val="333333"/>
-        </w:rPr>
-      </w:pPr>
-      <w:r>
-        <w:rPr>
-          <w:rFonts w:eastAsia="Lato"/>
-          <w:b/>
-          <w:bCs/>
-          <w:color w:val="333333"/>
-        </w:rPr>
-        <w:t xml:space="preserve">Part </w:t>
-      </w:r>
-      <w:r>
-        <w:rPr>
-          <w:rFonts w:eastAsia="Lato"/>
-          <w:b/>
-          <w:bCs/>
-          <w:color w:val="333333"/>
-        </w:rPr>
-        <w:t>V</w:t>
-      </w:r>
-      <w:r>
-        <w:rPr>
-          <w:rFonts w:eastAsia="Lato"/>
-          <w:b/>
-          <w:bCs/>
-          <w:color w:val="333333"/>
-        </w:rPr>
-        <w:t xml:space="preserve">: </w:t>
-      </w:r>
-      <w:r>
-        <w:rPr>
-          <w:rFonts w:eastAsia="Lato"/>
-          <w:b/>
-          <w:bCs/>
-          <w:color w:val="333333"/>
-        </w:rPr>
-        <w:t>Data Summary and Implications</w:t>
       </w:r>
     </w:p>
     <w:p>
@@ -3002,49 +2677,56 @@
           <w:rFonts w:eastAsia="Lato"/>
           <w:color w:val="333333"/>
         </w:rPr>
-        <w:t>The quality of the clusters is b</w:t>
-      </w:r>
-      <w:r>
-        <w:rPr>
-          <w:rFonts w:eastAsia="Lato"/>
-          <w:color w:val="333333"/>
-        </w:rPr>
-        <w:t xml:space="preserve">ased on the </w:t>
-      </w:r>
-      <w:r>
-        <w:rPr>
-          <w:rFonts w:eastAsia="Lato"/>
-          <w:color w:val="333333"/>
-        </w:rPr>
-        <w:t>silhouette score. First</w:t>
-      </w:r>
-      <w:r>
-        <w:rPr>
-          <w:rFonts w:eastAsia="Lato"/>
-          <w:color w:val="333333"/>
-        </w:rPr>
-        <w:t>,</w:t>
-      </w:r>
-      <w:r>
-        <w:rPr>
-          <w:rFonts w:eastAsia="Lato"/>
-          <w:color w:val="333333"/>
-        </w:rPr>
-        <w:t xml:space="preserve"> we created the </w:t>
-      </w:r>
-      <w:r>
-        <w:rPr>
-          <w:rFonts w:eastAsia="Lato"/>
-          <w:color w:val="333333"/>
-        </w:rPr>
-        <w:t xml:space="preserve">elbow plot </w:t>
-      </w:r>
-      <w:r>
-        <w:rPr>
-          <w:rFonts w:eastAsia="Lato"/>
-          <w:color w:val="333333"/>
-        </w:rPr>
-        <w:t>to find the</w:t>
+        <w:t>See the</w:t>
+      </w:r>
+      <w:r>
+        <w:rPr>
+          <w:rFonts w:eastAsia="Lato"/>
+          <w:color w:val="333333"/>
+        </w:rPr>
+        <w:t xml:space="preserve"> matrix of all principal components</w:t>
+      </w:r>
+      <w:r>
+        <w:rPr>
+          <w:rFonts w:eastAsia="Lato"/>
+          <w:color w:val="333333"/>
+        </w:rPr>
+        <w:t>, there are 1</w:t>
+      </w:r>
+      <w:r>
+        <w:rPr>
+          <w:rFonts w:eastAsia="Lato"/>
+          <w:color w:val="333333"/>
+        </w:rPr>
+        <w:t>1</w:t>
+      </w:r>
+      <w:r>
+        <w:rPr>
+          <w:rFonts w:eastAsia="Lato"/>
+          <w:color w:val="333333"/>
+        </w:rPr>
+        <w:t xml:space="preserve"> in this analysis</w:t>
+      </w:r>
+      <w:r>
+        <w:rPr>
+          <w:rFonts w:eastAsia="Lato"/>
+          <w:color w:val="333333"/>
+        </w:rPr>
+        <w:t>.</w:t>
+      </w:r>
+      <w:r>
+        <w:rPr>
+          <w:rFonts w:eastAsia="Lato"/>
+          <w:color w:val="333333"/>
+        </w:rPr>
+        <w:t xml:space="preserve"> PC1 is most significantly impacted by population with </w:t>
+      </w:r>
+      <w:r>
+        <w:rPr>
+          <w:rFonts w:eastAsia="Lato"/>
+          <w:color w:val="333333"/>
+        </w:rPr>
+        <w:t>a</w:t>
       </w:r>
       <w:r>
         <w:rPr>
@@ -3058,105 +2740,249 @@
           <w:rFonts w:eastAsia="Lato"/>
           <w:color w:val="333333"/>
         </w:rPr>
-        <w:t>appropriate number of clusters</w:t>
-      </w:r>
-      <w:r>
-        <w:rPr>
-          <w:rFonts w:eastAsia="Lato"/>
-          <w:color w:val="333333"/>
-        </w:rPr>
-        <w:t xml:space="preserve"> using </w:t>
-      </w:r>
-      <w:r>
-        <w:rPr>
-          <w:rFonts w:eastAsia="Lato"/>
-          <w:color w:val="333333"/>
-        </w:rPr>
-        <w:t xml:space="preserve">the </w:t>
-      </w:r>
-      <w:r>
-        <w:rPr>
-          <w:rFonts w:eastAsia="Lato"/>
-          <w:color w:val="333333"/>
-        </w:rPr>
-        <w:t xml:space="preserve">standard opinion </w:t>
-      </w:r>
-      <w:r>
-        <w:rPr>
-          <w:rFonts w:eastAsia="Lato"/>
-          <w:color w:val="333333"/>
-        </w:rPr>
-        <w:t xml:space="preserve">and found </w:t>
-      </w:r>
-      <w:r>
-        <w:rPr>
-          <w:rFonts w:eastAsia="Lato"/>
-          <w:color w:val="333333"/>
-        </w:rPr>
-        <w:t xml:space="preserve">that we could have 3 clusters from our chosen data ‘income’ and ‘tenure’ from the customers.csv file as that is where the elbow bends. In addition to the elbow plot, we also calculated the silhouette score which returned .505. The silhouette score can range from -1 to 1, where -1 means data points are not similar and 1 means there’s similarity. Our score of .505 means we have some similarities. </w:t>
-      </w:r>
-      <w:r>
-        <w:rPr>
-          <w:rFonts w:eastAsia="Lato"/>
-          <w:color w:val="333333"/>
-        </w:rPr>
-        <w:t xml:space="preserve">The closer to 1 the silhouette score is the </w:t>
-      </w:r>
-      <w:r>
-        <w:rPr>
-          <w:rFonts w:eastAsia="Lato"/>
-          <w:color w:val="333333"/>
-        </w:rPr>
-        <w:t xml:space="preserve">more </w:t>
-      </w:r>
-      <w:r>
-        <w:rPr>
-          <w:rFonts w:eastAsia="Lato"/>
-          <w:color w:val="333333"/>
-        </w:rPr>
-        <w:t>well-defined</w:t>
-      </w:r>
-      <w:r>
-        <w:rPr>
-          <w:rFonts w:eastAsia="Lato"/>
-          <w:color w:val="333333"/>
-        </w:rPr>
-        <w:t xml:space="preserve"> the clusters are, 0 means </w:t>
-      </w:r>
-      <w:r>
-        <w:rPr>
-          <w:rFonts w:eastAsia="Lato"/>
-          <w:color w:val="333333"/>
-        </w:rPr>
-        <w:t>there's</w:t>
-      </w:r>
-      <w:r>
-        <w:rPr>
-          <w:rFonts w:eastAsia="Lato"/>
-          <w:color w:val="333333"/>
-        </w:rPr>
-        <w:t xml:space="preserve"> overlapping and -1 means </w:t>
-      </w:r>
-      <w:r>
-        <w:rPr>
-          <w:rFonts w:eastAsia="Lato"/>
-          <w:color w:val="333333"/>
-        </w:rPr>
-        <w:t>the clustering is not good</w:t>
-      </w:r>
-      <w:r>
-        <w:rPr>
-          <w:rFonts w:eastAsia="Lato"/>
-          <w:color w:val="333333"/>
-        </w:rPr>
-        <w:t>. This is a relatively accurate cluster</w:t>
-      </w:r>
-      <w:r>
-        <w:rPr>
-          <w:rFonts w:eastAsia="Lato"/>
-          <w:color w:val="333333"/>
-        </w:rPr>
-        <w:t xml:space="preserve"> as it is closer to 1. </w:t>
+        <w:t xml:space="preserve">higher weight </w:t>
+      </w:r>
+      <w:r>
+        <w:rPr>
+          <w:rFonts w:eastAsia="Lato"/>
+          <w:color w:val="333333"/>
+        </w:rPr>
+        <w:t>of .</w:t>
+      </w:r>
+      <w:r>
+        <w:rPr>
+          <w:rFonts w:eastAsia="Lato"/>
+          <w:color w:val="333333"/>
+        </w:rPr>
+        <w:t>99</w:t>
+      </w:r>
+      <w:r>
+        <w:rPr>
+          <w:rFonts w:eastAsia="Lato"/>
+          <w:color w:val="333333"/>
+        </w:rPr>
+        <w:t xml:space="preserve">, PC2 holds its weight in </w:t>
+      </w:r>
+      <w:r>
+        <w:rPr>
+          <w:rFonts w:eastAsia="Lato"/>
+          <w:color w:val="333333"/>
+        </w:rPr>
+        <w:lastRenderedPageBreak/>
+        <w:t>income with a score of .9</w:t>
+      </w:r>
+      <w:r>
+        <w:rPr>
+          <w:rFonts w:eastAsia="Lato"/>
+          <w:color w:val="333333"/>
+        </w:rPr>
+        <w:t>9</w:t>
+      </w:r>
+      <w:r>
+        <w:rPr>
+          <w:rFonts w:eastAsia="Lato"/>
+          <w:color w:val="333333"/>
+        </w:rPr>
+        <w:t xml:space="preserve">, PC3 is mostly comprised from </w:t>
+      </w:r>
+      <w:r>
+        <w:rPr>
+          <w:rFonts w:eastAsia="Lato"/>
+          <w:color w:val="333333"/>
+        </w:rPr>
+        <w:t>tenure with .05 and yearly equipment failure at .04,</w:t>
+      </w:r>
+      <w:r>
+        <w:rPr>
+          <w:rFonts w:eastAsia="Lato"/>
+          <w:color w:val="333333"/>
+        </w:rPr>
+        <w:t xml:space="preserve"> PC4’s</w:t>
+      </w:r>
+      <w:r>
+        <w:rPr>
+          <w:rFonts w:eastAsia="Lato"/>
+          <w:color w:val="333333"/>
+        </w:rPr>
+        <w:t xml:space="preserve"> weight is from </w:t>
+      </w:r>
+      <w:r>
+        <w:rPr>
+          <w:rFonts w:eastAsia="Lato"/>
+          <w:color w:val="333333"/>
+        </w:rPr>
+        <w:t xml:space="preserve">outage seconds per week at .9, PC5s weight is from children at .9, </w:t>
+      </w:r>
+      <w:r>
+        <w:rPr>
+          <w:rFonts w:eastAsia="Lato"/>
+          <w:color w:val="333333"/>
+        </w:rPr>
+        <w:t>PC6s weight is from monthly charge at .73</w:t>
+      </w:r>
+      <w:r>
+        <w:rPr>
+          <w:rFonts w:eastAsia="Lato"/>
+          <w:color w:val="333333"/>
+        </w:rPr>
+        <w:t xml:space="preserve">, PC7s weight is from monthly charge at .6, PC8s weight is from </w:t>
+      </w:r>
+      <w:r>
+        <w:rPr>
+          <w:rFonts w:eastAsia="Lato"/>
+          <w:color w:val="333333"/>
+        </w:rPr>
+        <w:t>yearly equipment failure at .9</w:t>
+      </w:r>
+      <w:r>
+        <w:rPr>
+          <w:rFonts w:eastAsia="Lato"/>
+          <w:color w:val="333333"/>
+        </w:rPr>
+        <w:t>, PC9s weight is from age at .9, PC10s weight is from contacts</w:t>
+      </w:r>
+      <w:r>
+        <w:rPr>
+          <w:rFonts w:eastAsia="Lato"/>
+          <w:color w:val="333333"/>
+        </w:rPr>
+        <w:t xml:space="preserve"> at .9, </w:t>
+      </w:r>
+      <w:r>
+        <w:rPr>
+          <w:rFonts w:eastAsia="Lato"/>
+          <w:color w:val="333333"/>
+        </w:rPr>
+        <w:t xml:space="preserve">and </w:t>
+      </w:r>
+      <w:r>
+        <w:rPr>
+          <w:rFonts w:eastAsia="Lato"/>
+          <w:color w:val="333333"/>
+        </w:rPr>
+        <w:t>PC11s weight is from bandwidth at .7</w:t>
+      </w:r>
+      <w:r>
+        <w:rPr>
+          <w:rFonts w:eastAsia="Lato"/>
+          <w:color w:val="333333"/>
+        </w:rPr>
+        <w:t xml:space="preserve">. </w:t>
+      </w:r>
+    </w:p>
+    <w:p>
+      <w:pPr>
+        <w:pStyle w:val="ListParagraph"/>
+        <w:ind w:firstLine="0"/>
+        <w:rPr>
+          <w:rFonts w:eastAsia="Lato"/>
+          <w:color w:val="333333"/>
+        </w:rPr>
+      </w:pPr>
+      <w:r>
+        <w:rPr>
+          <w:rFonts w:eastAsia="Lato"/>
+          <w:color w:val="333333"/>
+        </w:rPr>
+        <w:t xml:space="preserve"> </w:t>
+      </w:r>
+      <w:r>
+        <w:rPr>
+          <w:rFonts w:eastAsia="Lato"/>
+          <w:noProof/>
+          <w:color w:val="333333"/>
+          <w14:ligatures w14:val="standardContextual"/>
+        </w:rPr>
+        <w:drawing>
+          <wp:inline distT="0" distB="0" distL="0" distR="0" wp14:anchorId="4F0CD15D" wp14:editId="4E26A809">
+            <wp:extent cx="2558816" cy="1439333"/>
+            <wp:effectExtent l="0" t="0" r="0" b="8890"/>
+            <wp:docPr id="409043306" name="Picture 3" descr="A screenshot of a computer&#10;&#10;Description automatically generated"/>
+            <wp:cNvGraphicFramePr>
+              <a:graphicFrameLocks xmlns:a="http://schemas.openxmlformats.org/drawingml/2006/main" noChangeAspect="1"/>
+            </wp:cNvGraphicFramePr>
+            <a:graphic xmlns:a="http://schemas.openxmlformats.org/drawingml/2006/main">
+              <a:graphicData uri="http://schemas.openxmlformats.org/drawingml/2006/picture">
+                <pic:pic xmlns:pic="http://schemas.openxmlformats.org/drawingml/2006/picture">
+                  <pic:nvPicPr>
+                    <pic:cNvPr id="409043306" name="Picture 3" descr="A screenshot of a computer&#10;&#10;Description automatically generated"/>
+                    <pic:cNvPicPr/>
+                  </pic:nvPicPr>
+                  <pic:blipFill>
+                    <a:blip r:embed="rId9" cstate="print">
+                      <a:extLst>
+                        <a:ext uri="{28A0092B-C50C-407E-A947-70E740481C1C}">
+                          <a14:useLocalDpi xmlns:a14="http://schemas.microsoft.com/office/drawing/2010/main" val="0"/>
+                        </a:ext>
+                      </a:extLst>
+                    </a:blip>
+                    <a:stretch>
+                      <a:fillRect/>
+                    </a:stretch>
+                  </pic:blipFill>
+                  <pic:spPr>
+                    <a:xfrm>
+                      <a:off x="0" y="0"/>
+                      <a:ext cx="2627887" cy="1478185"/>
+                    </a:xfrm>
+                    <a:prstGeom prst="rect">
+                      <a:avLst/>
+                    </a:prstGeom>
+                  </pic:spPr>
+                </pic:pic>
+              </a:graphicData>
+            </a:graphic>
+          </wp:inline>
+        </w:drawing>
+      </w:r>
+      <w:r>
+        <w:rPr>
+          <w:rFonts w:eastAsia="Lato"/>
+          <w:noProof/>
+          <w:color w:val="333333"/>
+          <w14:ligatures w14:val="standardContextual"/>
+        </w:rPr>
+        <w:drawing>
+          <wp:inline distT="0" distB="0" distL="0" distR="0" wp14:anchorId="017681B4" wp14:editId="66546153">
+            <wp:extent cx="2573867" cy="1447800"/>
+            <wp:effectExtent l="0" t="0" r="0" b="0"/>
+            <wp:docPr id="824041172" name="Picture 4" descr="A screenshot of a computer&#10;&#10;Description automatically generated"/>
+            <wp:cNvGraphicFramePr>
+              <a:graphicFrameLocks xmlns:a="http://schemas.openxmlformats.org/drawingml/2006/main" noChangeAspect="1"/>
+            </wp:cNvGraphicFramePr>
+            <a:graphic xmlns:a="http://schemas.openxmlformats.org/drawingml/2006/main">
+              <a:graphicData uri="http://schemas.openxmlformats.org/drawingml/2006/picture">
+                <pic:pic xmlns:pic="http://schemas.openxmlformats.org/drawingml/2006/picture">
+                  <pic:nvPicPr>
+                    <pic:cNvPr id="824041172" name="Picture 4" descr="A screenshot of a computer&#10;&#10;Description automatically generated"/>
+                    <pic:cNvPicPr/>
+                  </pic:nvPicPr>
+                  <pic:blipFill>
+                    <a:blip r:embed="rId10" cstate="print">
+                      <a:extLst>
+                        <a:ext uri="{28A0092B-C50C-407E-A947-70E740481C1C}">
+                          <a14:useLocalDpi xmlns:a14="http://schemas.microsoft.com/office/drawing/2010/main" val="0"/>
+                        </a:ext>
+                      </a:extLst>
+                    </a:blip>
+                    <a:stretch>
+                      <a:fillRect/>
+                    </a:stretch>
+                  </pic:blipFill>
+                  <pic:spPr>
+                    <a:xfrm>
+                      <a:off x="0" y="0"/>
+                      <a:ext cx="2590382" cy="1457090"/>
+                    </a:xfrm>
+                    <a:prstGeom prst="rect">
+                      <a:avLst/>
+                    </a:prstGeom>
+                  </pic:spPr>
+                </pic:pic>
+              </a:graphicData>
+            </a:graphic>
+          </wp:inline>
+        </w:drawing>
       </w:r>
     </w:p>
     <w:p>
@@ -3168,45 +2994,59 @@
         </w:numPr>
         <w:rPr>
           <w:rFonts w:eastAsia="Lato"/>
-          <w:color w:val="333333"/>
-        </w:rPr>
-      </w:pPr>
-      <w:r>
-        <w:rPr>
-          <w:rFonts w:eastAsia="Lato"/>
-          <w:color w:val="333333"/>
-        </w:rPr>
-        <w:t xml:space="preserve">The results of the </w:t>
-      </w:r>
-      <w:proofErr w:type="spellStart"/>
-      <w:r>
-        <w:rPr>
-          <w:rFonts w:eastAsia="Lato"/>
-          <w:color w:val="333333"/>
-        </w:rPr>
-        <w:t>KMeans</w:t>
-      </w:r>
-      <w:proofErr w:type="spellEnd"/>
-      <w:r>
-        <w:rPr>
-          <w:rFonts w:eastAsia="Lato"/>
-          <w:color w:val="333333"/>
-        </w:rPr>
-        <w:t xml:space="preserve"> clustering </w:t>
-      </w:r>
-      <w:r>
-        <w:rPr>
-          <w:rFonts w:eastAsia="Lato"/>
-          <w:color w:val="333333"/>
-        </w:rPr>
-        <w:t xml:space="preserve">analysis we have 3 clusters 0,1, and 2. In cluster 0 we have less income </w:t>
-      </w:r>
-      <w:r>
-        <w:rPr>
-          <w:rFonts w:eastAsia="Lato"/>
-          <w:color w:val="333333"/>
-        </w:rPr>
-        <w:t>at -.33</w:t>
+          <w:noProof/>
+          <w:color w:val="333333"/>
+          <w14:ligatures w14:val="standardContextual"/>
+        </w:rPr>
+      </w:pPr>
+      <w:r>
+        <w:rPr>
+          <w:rFonts w:eastAsia="Lato"/>
+          <w:color w:val="333333"/>
+        </w:rPr>
+        <w:t>T</w:t>
+      </w:r>
+      <w:r>
+        <w:rPr>
+          <w:rFonts w:eastAsia="Lato"/>
+          <w:color w:val="333333"/>
+        </w:rPr>
+        <w:t>he</w:t>
+      </w:r>
+      <w:r>
+        <w:rPr>
+          <w:rFonts w:eastAsia="Lato"/>
+          <w:color w:val="333333"/>
+        </w:rPr>
+        <w:t>re is a</w:t>
+      </w:r>
+      <w:r>
+        <w:rPr>
+          <w:rFonts w:eastAsia="Lato"/>
+          <w:color w:val="333333"/>
+        </w:rPr>
+        <w:t xml:space="preserve"> t</w:t>
+      </w:r>
+      <w:r>
+        <w:rPr>
+          <w:rFonts w:eastAsia="Lato"/>
+          <w:color w:val="333333"/>
+        </w:rPr>
+        <w:t xml:space="preserve">otal of </w:t>
+      </w:r>
+      <w:r>
+        <w:rPr>
+          <w:rFonts w:eastAsia="Lato"/>
+          <w:color w:val="333333"/>
+        </w:rPr>
+        <w:t>1</w:t>
+      </w:r>
+      <w:r>
+        <w:rPr>
+          <w:rFonts w:eastAsia="Lato"/>
+          <w:color w:val="333333"/>
+        </w:rPr>
+        <w:t>1</w:t>
       </w:r>
       <w:r>
         <w:rPr>
@@ -3220,99 +3060,105 @@
           <w:rFonts w:eastAsia="Lato"/>
           <w:color w:val="333333"/>
         </w:rPr>
-        <w:t>and less tenure</w:t>
-      </w:r>
-      <w:r>
-        <w:rPr>
-          <w:rFonts w:eastAsia="Lato"/>
-          <w:color w:val="333333"/>
-        </w:rPr>
-        <w:t xml:space="preserve"> at -.96</w:t>
-      </w:r>
-      <w:r>
-        <w:rPr>
-          <w:rFonts w:eastAsia="Lato"/>
-          <w:color w:val="333333"/>
-        </w:rPr>
-        <w:t xml:space="preserve">, in cluster 1 we have high income </w:t>
-      </w:r>
-      <w:r>
-        <w:rPr>
-          <w:rFonts w:eastAsia="Lato"/>
-          <w:color w:val="333333"/>
-        </w:rPr>
-        <w:t xml:space="preserve">at 1.79 </w:t>
-      </w:r>
-      <w:r>
-        <w:rPr>
-          <w:rFonts w:eastAsia="Lato"/>
-          <w:color w:val="333333"/>
-        </w:rPr>
-        <w:t>and less tenure</w:t>
-      </w:r>
-      <w:r>
-        <w:rPr>
-          <w:rFonts w:eastAsia="Lato"/>
-          <w:color w:val="333333"/>
-        </w:rPr>
-        <w:t xml:space="preserve"> at -.01</w:t>
-      </w:r>
-      <w:r>
-        <w:rPr>
-          <w:rFonts w:eastAsia="Lato"/>
-          <w:color w:val="333333"/>
-        </w:rPr>
-        <w:t xml:space="preserve">, and in cluster 2 we have less income </w:t>
-      </w:r>
-      <w:r>
-        <w:rPr>
-          <w:rFonts w:eastAsia="Lato"/>
-          <w:color w:val="333333"/>
-        </w:rPr>
-        <w:t xml:space="preserve">at -.33 </w:t>
-      </w:r>
-      <w:r>
-        <w:rPr>
-          <w:rFonts w:eastAsia="Lato"/>
-          <w:color w:val="333333"/>
-        </w:rPr>
-        <w:t>and more tenure</w:t>
-      </w:r>
-      <w:r>
-        <w:rPr>
-          <w:rFonts w:eastAsia="Lato"/>
-          <w:color w:val="333333"/>
-        </w:rPr>
-        <w:t xml:space="preserve"> at .97</w:t>
-      </w:r>
-      <w:r>
-        <w:rPr>
-          <w:rFonts w:eastAsia="Lato"/>
-          <w:color w:val="333333"/>
-        </w:rPr>
-        <w:t>. For the customers in cluster 0 we would want to keep an eye on them</w:t>
-      </w:r>
-      <w:r>
-        <w:rPr>
-          <w:rFonts w:eastAsia="Lato"/>
-          <w:color w:val="333333"/>
-        </w:rPr>
-        <w:t xml:space="preserve">, we could assume that due to their income, they found a lower rate or could no longer afford </w:t>
-      </w:r>
-      <w:r>
-        <w:rPr>
-          <w:rFonts w:eastAsia="Lato"/>
-          <w:color w:val="333333"/>
-        </w:rPr>
-        <w:lastRenderedPageBreak/>
-        <w:t>services</w:t>
-      </w:r>
-      <w:r>
-        <w:rPr>
-          <w:rFonts w:eastAsia="Lato"/>
-          <w:color w:val="333333"/>
-        </w:rPr>
-        <w:t>.</w:t>
+        <w:t xml:space="preserve">principal components </w:t>
+      </w:r>
+      <w:r>
+        <w:rPr>
+          <w:rFonts w:eastAsia="Lato"/>
+          <w:color w:val="333333"/>
+        </w:rPr>
+        <w:t xml:space="preserve">in this analysis, we </w:t>
+      </w:r>
+      <w:r>
+        <w:rPr>
+          <w:rFonts w:eastAsia="Lato"/>
+          <w:color w:val="333333"/>
+        </w:rPr>
+        <w:t>us</w:t>
+      </w:r>
+      <w:r>
+        <w:rPr>
+          <w:rFonts w:eastAsia="Lato"/>
+          <w:color w:val="333333"/>
+        </w:rPr>
+        <w:t>e</w:t>
+      </w:r>
+      <w:r>
+        <w:rPr>
+          <w:rFonts w:eastAsia="Lato"/>
+          <w:color w:val="333333"/>
+        </w:rPr>
+        <w:t xml:space="preserve"> the elbow method scree plot</w:t>
+      </w:r>
+      <w:r>
+        <w:rPr>
+          <w:rFonts w:eastAsia="Lato"/>
+          <w:color w:val="333333"/>
+        </w:rPr>
+        <w:t xml:space="preserve"> to determine the number of most significant PCs</w:t>
+      </w:r>
+      <w:r>
+        <w:rPr>
+          <w:rFonts w:eastAsia="Lato"/>
+          <w:color w:val="333333"/>
+        </w:rPr>
+        <w:t xml:space="preserve">. </w:t>
+      </w:r>
+      <w:r>
+        <w:rPr>
+          <w:rFonts w:eastAsia="Lato"/>
+          <w:color w:val="333333"/>
+        </w:rPr>
+        <w:t xml:space="preserve">The </w:t>
+      </w:r>
+      <w:r>
+        <w:rPr>
+          <w:rFonts w:eastAsia="Lato"/>
+          <w:color w:val="333333"/>
+        </w:rPr>
+        <w:t xml:space="preserve">elbow method in the scree plot indicates </w:t>
+      </w:r>
+      <w:r>
+        <w:rPr>
+          <w:rFonts w:eastAsia="Lato"/>
+          <w:color w:val="333333"/>
+        </w:rPr>
+        <w:t>one elbow</w:t>
+      </w:r>
+      <w:r>
+        <w:rPr>
+          <w:rFonts w:eastAsia="Lato"/>
+          <w:color w:val="333333"/>
+        </w:rPr>
+        <w:t xml:space="preserve"> and the</w:t>
+      </w:r>
+      <w:r>
+        <w:rPr>
+          <w:rFonts w:eastAsia="Lato"/>
+          <w:color w:val="333333"/>
+        </w:rPr>
+        <w:t xml:space="preserve"> most significant </w:t>
+      </w:r>
+      <w:r>
+        <w:rPr>
+          <w:rFonts w:eastAsia="Lato"/>
+          <w:color w:val="333333"/>
+        </w:rPr>
+        <w:t xml:space="preserve">PC </w:t>
+      </w:r>
+      <w:r>
+        <w:rPr>
+          <w:rFonts w:eastAsia="Lato"/>
+          <w:color w:val="333333"/>
+        </w:rPr>
+        <w:t>is PC</w:t>
+      </w:r>
+      <w:r>
+        <w:rPr>
+          <w:rFonts w:eastAsia="Lato"/>
+          <w:color w:val="333333"/>
+        </w:rPr>
+        <w:t>2.</w:t>
       </w:r>
       <w:r>
         <w:rPr>
@@ -3324,86 +3170,109 @@
       <w:r>
         <w:rPr>
           <w:rFonts w:eastAsia="Lato"/>
-          <w:color w:val="333333"/>
-        </w:rPr>
-        <w:t>In cluster</w:t>
-      </w:r>
-      <w:r>
-        <w:rPr>
-          <w:rFonts w:eastAsia="Lato"/>
-          <w:color w:val="333333"/>
-        </w:rPr>
-        <w:t xml:space="preserve"> 1 we would want to improve their happiness to improve their tenure length</w:t>
-      </w:r>
-      <w:r>
-        <w:rPr>
-          <w:rFonts w:eastAsia="Lato"/>
-          <w:color w:val="333333"/>
-        </w:rPr>
-        <w:t xml:space="preserve"> since they have higher income they have higher spending potential, if we can find a way to retain them it means positive cash flow.</w:t>
-      </w:r>
-      <w:r>
-        <w:rPr>
-          <w:rFonts w:eastAsia="Lato"/>
-          <w:color w:val="333333"/>
+          <w:noProof/>
+          <w:color w:val="333333"/>
+          <w14:ligatures w14:val="standardContextual"/>
+        </w:rPr>
+        <w:drawing>
+          <wp:inline distT="0" distB="0" distL="0" distR="0" wp14:anchorId="79871A93" wp14:editId="09896B39">
+            <wp:extent cx="2679229" cy="1507067"/>
+            <wp:effectExtent l="0" t="0" r="6985" b="0"/>
+            <wp:docPr id="35473849" name="Picture 5" descr="A screen shot of a computer&#10;&#10;Description automatically generated"/>
+            <wp:cNvGraphicFramePr>
+              <a:graphicFrameLocks xmlns:a="http://schemas.openxmlformats.org/drawingml/2006/main" noChangeAspect="1"/>
+            </wp:cNvGraphicFramePr>
+            <a:graphic xmlns:a="http://schemas.openxmlformats.org/drawingml/2006/main">
+              <a:graphicData uri="http://schemas.openxmlformats.org/drawingml/2006/picture">
+                <pic:pic xmlns:pic="http://schemas.openxmlformats.org/drawingml/2006/picture">
+                  <pic:nvPicPr>
+                    <pic:cNvPr id="35473849" name="Picture 5" descr="A screen shot of a computer&#10;&#10;Description automatically generated"/>
+                    <pic:cNvPicPr/>
+                  </pic:nvPicPr>
+                  <pic:blipFill>
+                    <a:blip r:embed="rId11" cstate="print">
+                      <a:extLst>
+                        <a:ext uri="{28A0092B-C50C-407E-A947-70E740481C1C}">
+                          <a14:useLocalDpi xmlns:a14="http://schemas.microsoft.com/office/drawing/2010/main" val="0"/>
+                        </a:ext>
+                      </a:extLst>
+                    </a:blip>
+                    <a:stretch>
+                      <a:fillRect/>
+                    </a:stretch>
+                  </pic:blipFill>
+                  <pic:spPr>
+                    <a:xfrm>
+                      <a:off x="0" y="0"/>
+                      <a:ext cx="2683639" cy="1509547"/>
+                    </a:xfrm>
+                    <a:prstGeom prst="rect">
+                      <a:avLst/>
+                    </a:prstGeom>
+                  </pic:spPr>
+                </pic:pic>
+              </a:graphicData>
+            </a:graphic>
+          </wp:inline>
+        </w:drawing>
+      </w:r>
+      <w:r>
+        <w:rPr>
+          <w:rFonts w:eastAsia="Lato"/>
+          <w:noProof/>
+          <w:color w:val="333333"/>
+          <w14:ligatures w14:val="standardContextual"/>
+        </w:rPr>
+        <w:drawing>
+          <wp:inline distT="0" distB="0" distL="0" distR="0" wp14:anchorId="166820EA" wp14:editId="323A8191">
+            <wp:extent cx="2739438" cy="1540934"/>
+            <wp:effectExtent l="0" t="0" r="3810" b="2540"/>
+            <wp:docPr id="104328564" name="Picture 6" descr="A screen shot of a computer&#10;&#10;Description automatically generated"/>
+            <wp:cNvGraphicFramePr>
+              <a:graphicFrameLocks xmlns:a="http://schemas.openxmlformats.org/drawingml/2006/main" noChangeAspect="1"/>
+            </wp:cNvGraphicFramePr>
+            <a:graphic xmlns:a="http://schemas.openxmlformats.org/drawingml/2006/main">
+              <a:graphicData uri="http://schemas.openxmlformats.org/drawingml/2006/picture">
+                <pic:pic xmlns:pic="http://schemas.openxmlformats.org/drawingml/2006/picture">
+                  <pic:nvPicPr>
+                    <pic:cNvPr id="104328564" name="Picture 6" descr="A screen shot of a computer&#10;&#10;Description automatically generated"/>
+                    <pic:cNvPicPr/>
+                  </pic:nvPicPr>
+                  <pic:blipFill>
+                    <a:blip r:embed="rId12" cstate="print">
+                      <a:extLst>
+                        <a:ext uri="{28A0092B-C50C-407E-A947-70E740481C1C}">
+                          <a14:useLocalDpi xmlns:a14="http://schemas.microsoft.com/office/drawing/2010/main" val="0"/>
+                        </a:ext>
+                      </a:extLst>
+                    </a:blip>
+                    <a:stretch>
+                      <a:fillRect/>
+                    </a:stretch>
+                  </pic:blipFill>
+                  <pic:spPr>
+                    <a:xfrm>
+                      <a:off x="0" y="0"/>
+                      <a:ext cx="2748087" cy="1545799"/>
+                    </a:xfrm>
+                    <a:prstGeom prst="rect">
+                      <a:avLst/>
+                    </a:prstGeom>
+                  </pic:spPr>
+                </pic:pic>
+              </a:graphicData>
+            </a:graphic>
+          </wp:inline>
+        </w:drawing>
+      </w:r>
+      <w:r>
+        <w:rPr>
+          <w:rFonts w:eastAsia="Lato"/>
+          <w:noProof/>
+          <w:color w:val="333333"/>
+          <w14:ligatures w14:val="standardContextual"/>
         </w:rPr>
         <w:t xml:space="preserve"> </w:t>
-      </w:r>
-      <w:r>
-        <w:rPr>
-          <w:rFonts w:eastAsia="Lato"/>
-          <w:color w:val="333333"/>
-        </w:rPr>
-        <w:t>In</w:t>
-      </w:r>
-      <w:r>
-        <w:rPr>
-          <w:rFonts w:eastAsia="Lato"/>
-          <w:color w:val="333333"/>
-        </w:rPr>
-        <w:t xml:space="preserve"> cluster 2 we would want to retain and maintain </w:t>
-      </w:r>
-      <w:r>
-        <w:rPr>
-          <w:rFonts w:eastAsia="Lato"/>
-          <w:color w:val="333333"/>
-        </w:rPr>
-        <w:t>these</w:t>
-      </w:r>
-      <w:r>
-        <w:rPr>
-          <w:rFonts w:eastAsia="Lato"/>
-          <w:color w:val="333333"/>
-        </w:rPr>
-        <w:t xml:space="preserve"> customers' happiness as they have longer tenures</w:t>
-      </w:r>
-      <w:r>
-        <w:rPr>
-          <w:rFonts w:eastAsia="Lato"/>
-          <w:color w:val="333333"/>
-        </w:rPr>
-        <w:t xml:space="preserve"> even with lower incomes</w:t>
-      </w:r>
-      <w:r>
-        <w:rPr>
-          <w:rFonts w:eastAsia="Lato"/>
-          <w:color w:val="333333"/>
-        </w:rPr>
-        <w:t>.</w:t>
-      </w:r>
-      <w:r>
-        <w:rPr>
-          <w:rFonts w:eastAsia="Lato"/>
-          <w:color w:val="333333"/>
-        </w:rPr>
-        <w:t xml:space="preserve"> We could explore the cause of their retention further to help </w:t>
-      </w:r>
-      <w:r>
-        <w:rPr>
-          <w:rFonts w:eastAsia="Lato"/>
-          <w:color w:val="333333"/>
-        </w:rPr>
-        <w:t xml:space="preserve">retain other customers or use word of mouth and positive reviews to reach new audiences with similar characteristics. </w:t>
       </w:r>
     </w:p>
     <w:p>
@@ -3423,21 +3292,167 @@
           <w:rFonts w:eastAsia="Lato"/>
           <w:color w:val="333333"/>
         </w:rPr>
-        <w:t>The limitation of this analysis is that it only looks at continuous features</w:t>
-      </w:r>
-      <w:r>
-        <w:rPr>
-          <w:rFonts w:eastAsia="Lato"/>
-          <w:color w:val="333333"/>
-        </w:rPr>
-        <w:t xml:space="preserve">. There are many other features we could also analyze to find similar characteristics of our customers to improve their </w:t>
-      </w:r>
-      <w:r>
-        <w:rPr>
-          <w:rFonts w:eastAsia="Lato"/>
-          <w:color w:val="333333"/>
-        </w:rPr>
-        <w:t xml:space="preserve">satisfaction and length of tenure. </w:t>
+        <w:t>The v</w:t>
+      </w:r>
+      <w:r>
+        <w:rPr>
+          <w:rFonts w:eastAsia="Lato"/>
+          <w:color w:val="333333"/>
+        </w:rPr>
+        <w:t>ariance of each principal component</w:t>
+      </w:r>
+      <w:r>
+        <w:rPr>
+          <w:rFonts w:eastAsia="Lato"/>
+          <w:color w:val="333333"/>
+        </w:rPr>
+        <w:t xml:space="preserve"> is listed below in the screenshot. </w:t>
+      </w:r>
+      <w:r>
+        <w:rPr>
+          <w:rFonts w:eastAsia="Lato"/>
+          <w:color w:val="333333"/>
+        </w:rPr>
+        <w:t xml:space="preserve">PC1 </w:t>
+      </w:r>
+      <w:r>
+        <w:rPr>
+          <w:rFonts w:eastAsia="Lato"/>
+          <w:color w:val="333333"/>
+        </w:rPr>
+        <w:t>variance</w:t>
+      </w:r>
+      <w:r>
+        <w:rPr>
+          <w:rFonts w:eastAsia="Lato"/>
+          <w:color w:val="333333"/>
+        </w:rPr>
+        <w:t xml:space="preserve"> number percent is </w:t>
+      </w:r>
+      <w:r>
+        <w:rPr>
+          <w:rFonts w:eastAsia="Lato"/>
+          <w:color w:val="333333"/>
+        </w:rPr>
+        <w:t>23.821% and PC2 variance number percent is 12.148%.</w:t>
+      </w:r>
+    </w:p>
+    <w:p>
+      <w:pPr>
+        <w:pStyle w:val="ListParagraph"/>
+        <w:ind w:firstLine="0"/>
+        <w:rPr>
+          <w:rFonts w:eastAsia="Lato"/>
+          <w:color w:val="333333"/>
+        </w:rPr>
+      </w:pPr>
+      <w:r>
+        <w:rPr>
+          <w:rFonts w:eastAsia="Lato"/>
+          <w:noProof/>
+          <w:color w:val="333333"/>
+          <w14:ligatures w14:val="standardContextual"/>
+        </w:rPr>
+        <w:lastRenderedPageBreak/>
+        <w:t xml:space="preserve"> </w:t>
+      </w:r>
+      <w:r>
+        <w:rPr>
+          <w:rFonts w:eastAsia="Lato"/>
+          <w:noProof/>
+          <w:color w:val="333333"/>
+          <w14:ligatures w14:val="standardContextual"/>
+        </w:rPr>
+        <w:drawing>
+          <wp:inline distT="0" distB="0" distL="0" distR="0" wp14:anchorId="72DAE189" wp14:editId="1047BD30">
+            <wp:extent cx="2694282" cy="1515533"/>
+            <wp:effectExtent l="0" t="0" r="0" b="8890"/>
+            <wp:docPr id="1261710841" name="Picture 7" descr="A screenshot of a computer&#10;&#10;Description automatically generated"/>
+            <wp:cNvGraphicFramePr>
+              <a:graphicFrameLocks xmlns:a="http://schemas.openxmlformats.org/drawingml/2006/main" noChangeAspect="1"/>
+            </wp:cNvGraphicFramePr>
+            <a:graphic xmlns:a="http://schemas.openxmlformats.org/drawingml/2006/main">
+              <a:graphicData uri="http://schemas.openxmlformats.org/drawingml/2006/picture">
+                <pic:pic xmlns:pic="http://schemas.openxmlformats.org/drawingml/2006/picture">
+                  <pic:nvPicPr>
+                    <pic:cNvPr id="1261710841" name="Picture 7" descr="A screenshot of a computer&#10;&#10;Description automatically generated"/>
+                    <pic:cNvPicPr/>
+                  </pic:nvPicPr>
+                  <pic:blipFill>
+                    <a:blip r:embed="rId13" cstate="print">
+                      <a:extLst>
+                        <a:ext uri="{28A0092B-C50C-407E-A947-70E740481C1C}">
+                          <a14:useLocalDpi xmlns:a14="http://schemas.microsoft.com/office/drawing/2010/main" val="0"/>
+                        </a:ext>
+                      </a:extLst>
+                    </a:blip>
+                    <a:stretch>
+                      <a:fillRect/>
+                    </a:stretch>
+                  </pic:blipFill>
+                  <pic:spPr>
+                    <a:xfrm>
+                      <a:off x="0" y="0"/>
+                      <a:ext cx="2702064" cy="1519910"/>
+                    </a:xfrm>
+                    <a:prstGeom prst="rect">
+                      <a:avLst/>
+                    </a:prstGeom>
+                  </pic:spPr>
+                </pic:pic>
+              </a:graphicData>
+            </a:graphic>
+          </wp:inline>
+        </w:drawing>
+      </w:r>
+      <w:r>
+        <w:rPr>
+          <w:rFonts w:eastAsia="Lato"/>
+          <w:noProof/>
+          <w:color w:val="333333"/>
+          <w14:ligatures w14:val="standardContextual"/>
+        </w:rPr>
+        <w:drawing>
+          <wp:inline distT="0" distB="0" distL="0" distR="0" wp14:anchorId="1CB829BA" wp14:editId="7EB2111F">
+            <wp:extent cx="2649125" cy="1490133"/>
+            <wp:effectExtent l="0" t="0" r="0" b="0"/>
+            <wp:docPr id="170647705" name="Picture 8" descr="A screenshot of a computer&#10;&#10;Description automatically generated"/>
+            <wp:cNvGraphicFramePr>
+              <a:graphicFrameLocks xmlns:a="http://schemas.openxmlformats.org/drawingml/2006/main" noChangeAspect="1"/>
+            </wp:cNvGraphicFramePr>
+            <a:graphic xmlns:a="http://schemas.openxmlformats.org/drawingml/2006/main">
+              <a:graphicData uri="http://schemas.openxmlformats.org/drawingml/2006/picture">
+                <pic:pic xmlns:pic="http://schemas.openxmlformats.org/drawingml/2006/picture">
+                  <pic:nvPicPr>
+                    <pic:cNvPr id="170647705" name="Picture 8" descr="A screenshot of a computer&#10;&#10;Description automatically generated"/>
+                    <pic:cNvPicPr/>
+                  </pic:nvPicPr>
+                  <pic:blipFill>
+                    <a:blip r:embed="rId14" cstate="print">
+                      <a:extLst>
+                        <a:ext uri="{28A0092B-C50C-407E-A947-70E740481C1C}">
+                          <a14:useLocalDpi xmlns:a14="http://schemas.microsoft.com/office/drawing/2010/main" val="0"/>
+                        </a:ext>
+                      </a:extLst>
+                    </a:blip>
+                    <a:stretch>
+                      <a:fillRect/>
+                    </a:stretch>
+                  </pic:blipFill>
+                  <pic:spPr>
+                    <a:xfrm>
+                      <a:off x="0" y="0"/>
+                      <a:ext cx="2657527" cy="1494859"/>
+                    </a:xfrm>
+                    <a:prstGeom prst="rect">
+                      <a:avLst/>
+                    </a:prstGeom>
+                  </pic:spPr>
+                </pic:pic>
+              </a:graphicData>
+            </a:graphic>
+          </wp:inline>
+        </w:drawing>
       </w:r>
     </w:p>
     <w:p>
@@ -3457,14 +3472,198 @@
           <w:rFonts w:eastAsia="Lato"/>
           <w:color w:val="333333"/>
         </w:rPr>
-        <w:t>The recommendation would be to improve the happiness of cluster 1 to improve their tenure length since they have higher income they have higher spending potential, if we can find a way to retain them it means positive cash flow. In cluster 2 we would want to retain and maintain these customers' happiness as they have longer tenures even with lower incomes. We could explore the cause of their retention further to help retain other customers or use word of mouth and positive reviews to reach new audiences with similar characteristics.</w:t>
-      </w:r>
-      <w:r>
-        <w:rPr>
-          <w:rFonts w:eastAsia="Lato"/>
-          <w:color w:val="333333"/>
-        </w:rPr>
-        <w:t xml:space="preserve"> Another recommendation could be to perform a hierarchical cluster analysis of the survey response variables and explore if there are similarities there. </w:t>
+        <w:t xml:space="preserve">The sum of </w:t>
+      </w:r>
+      <w:r>
+        <w:rPr>
+          <w:rFonts w:eastAsia="Lato"/>
+          <w:color w:val="333333"/>
+        </w:rPr>
+        <w:t>this PC variance</w:t>
+      </w:r>
+      <w:r>
+        <w:rPr>
+          <w:rFonts w:eastAsia="Lato"/>
+          <w:color w:val="333333"/>
+        </w:rPr>
+        <w:t xml:space="preserve"> is </w:t>
+      </w:r>
+      <w:r>
+        <w:rPr>
+          <w:rFonts w:eastAsia="Lato"/>
+          <w:color w:val="333333"/>
+        </w:rPr>
+        <w:t>35.969%</w:t>
+      </w:r>
+      <w:r>
+        <w:rPr>
+          <w:rFonts w:eastAsia="Lato"/>
+          <w:color w:val="333333"/>
+        </w:rPr>
+        <w:t>.</w:t>
+      </w:r>
+      <w:r>
+        <w:rPr>
+          <w:rFonts w:eastAsia="Lato"/>
+          <w:color w:val="333333"/>
+        </w:rPr>
+        <w:t xml:space="preserve"> In the attached screenshot you can see PC1</w:t>
+      </w:r>
+      <w:r>
+        <w:rPr>
+          <w:rFonts w:eastAsia="Lato"/>
+          <w:color w:val="333333"/>
+        </w:rPr>
+        <w:t xml:space="preserve"> </w:t>
+      </w:r>
+      <w:r>
+        <w:rPr>
+          <w:rFonts w:eastAsia="Lato"/>
+          <w:color w:val="333333"/>
+        </w:rPr>
+        <w:t xml:space="preserve">variance percent is 23.821% and </w:t>
+      </w:r>
+      <w:r>
+        <w:rPr>
+          <w:rFonts w:eastAsia="Lato"/>
+          <w:color w:val="333333"/>
+        </w:rPr>
+        <w:t xml:space="preserve">the </w:t>
+      </w:r>
+      <w:r>
+        <w:rPr>
+          <w:rFonts w:eastAsia="Lato"/>
+          <w:color w:val="333333"/>
+        </w:rPr>
+        <w:t xml:space="preserve">PC2 </w:t>
+      </w:r>
+      <w:r>
+        <w:rPr>
+          <w:rFonts w:eastAsia="Lato"/>
+          <w:color w:val="333333"/>
+        </w:rPr>
+        <w:t xml:space="preserve">variance percent is 12.148%. </w:t>
+      </w:r>
+      <w:r>
+        <w:rPr>
+          <w:rFonts w:eastAsia="Lato"/>
+          <w:color w:val="333333"/>
+        </w:rPr>
+        <w:t>Combined they are 35.969.</w:t>
+      </w:r>
+    </w:p>
+    <w:p>
+      <w:pPr>
+        <w:pStyle w:val="ListParagraph"/>
+        <w:ind w:firstLine="0"/>
+        <w:rPr>
+          <w:rFonts w:eastAsia="Lato"/>
+          <w:color w:val="333333"/>
+        </w:rPr>
+      </w:pPr>
+      <w:r>
+        <w:rPr>
+          <w:rFonts w:eastAsia="Lato"/>
+          <w:noProof/>
+          <w:color w:val="333333"/>
+          <w14:ligatures w14:val="standardContextual"/>
+        </w:rPr>
+        <w:drawing>
+          <wp:inline distT="0" distB="0" distL="0" distR="0" wp14:anchorId="30A30E79" wp14:editId="2B79B403">
+            <wp:extent cx="2573867" cy="1447800"/>
+            <wp:effectExtent l="0" t="0" r="0" b="0"/>
+            <wp:docPr id="207527728" name="Picture 7"/>
+            <wp:cNvGraphicFramePr>
+              <a:graphicFrameLocks xmlns:a="http://schemas.openxmlformats.org/drawingml/2006/main" noChangeAspect="1"/>
+            </wp:cNvGraphicFramePr>
+            <a:graphic xmlns:a="http://schemas.openxmlformats.org/drawingml/2006/main">
+              <a:graphicData uri="http://schemas.openxmlformats.org/drawingml/2006/picture">
+                <pic:pic xmlns:pic="http://schemas.openxmlformats.org/drawingml/2006/picture">
+                  <pic:nvPicPr>
+                    <pic:cNvPr id="207527728" name="Picture 207527728"/>
+                    <pic:cNvPicPr/>
+                  </pic:nvPicPr>
+                  <pic:blipFill>
+                    <a:blip r:embed="rId15" cstate="print">
+                      <a:extLst>
+                        <a:ext uri="{28A0092B-C50C-407E-A947-70E740481C1C}">
+                          <a14:useLocalDpi xmlns:a14="http://schemas.microsoft.com/office/drawing/2010/main" val="0"/>
+                        </a:ext>
+                      </a:extLst>
+                    </a:blip>
+                    <a:stretch>
+                      <a:fillRect/>
+                    </a:stretch>
+                  </pic:blipFill>
+                  <pic:spPr>
+                    <a:xfrm>
+                      <a:off x="0" y="0"/>
+                      <a:ext cx="2583323" cy="1453119"/>
+                    </a:xfrm>
+                    <a:prstGeom prst="rect">
+                      <a:avLst/>
+                    </a:prstGeom>
+                  </pic:spPr>
+                </pic:pic>
+              </a:graphicData>
+            </a:graphic>
+          </wp:inline>
+        </w:drawing>
+      </w:r>
+    </w:p>
+    <w:p>
+      <w:pPr>
+        <w:pStyle w:val="ListParagraph"/>
+        <w:numPr>
+          <w:ilvl w:val="0"/>
+          <w:numId w:val="37"/>
+        </w:numPr>
+        <w:rPr>
+          <w:rFonts w:eastAsia="Lato"/>
+          <w:color w:val="333333"/>
+        </w:rPr>
+      </w:pPr>
+      <w:r>
+        <w:rPr>
+          <w:rFonts w:eastAsia="Lato"/>
+          <w:color w:val="333333"/>
+        </w:rPr>
+        <w:t xml:space="preserve">To summarize the results, </w:t>
+      </w:r>
+      <w:r>
+        <w:rPr>
+          <w:rFonts w:eastAsia="Lato"/>
+          <w:color w:val="333333"/>
+        </w:rPr>
+        <w:t xml:space="preserve">there are 11 principal components in this analysis. </w:t>
+      </w:r>
+      <w:r>
+        <w:rPr>
+          <w:rFonts w:eastAsia="Lato"/>
+          <w:color w:val="333333"/>
+        </w:rPr>
+        <w:t xml:space="preserve">According to the elbow method scree plot there are two significant PCs which are PC1 and PC2. </w:t>
+      </w:r>
+      <w:r>
+        <w:rPr>
+          <w:rFonts w:eastAsia="Lato"/>
+          <w:color w:val="333333"/>
+        </w:rPr>
+        <w:t>The variable that is most significant to PC1 is population</w:t>
+      </w:r>
+      <w:r>
+        <w:rPr>
+          <w:rFonts w:eastAsia="Lato"/>
+          <w:color w:val="333333"/>
+        </w:rPr>
+        <w:t xml:space="preserve">. The variable that is most significant to PC2 is income. </w:t>
+      </w:r>
+      <w:r>
+        <w:rPr>
+          <w:rFonts w:eastAsia="Lato"/>
+          <w:color w:val="333333"/>
+        </w:rPr>
+        <w:t xml:space="preserve">The variance of PC1 Is 23.821% and the variance of PC2 is 12.148. The total variance is thus 35.969%. </w:t>
       </w:r>
     </w:p>
     <w:p>
@@ -3475,6 +3674,72 @@
     </w:p>
     <w:p>
       <w:pPr>
+        <w:spacing w:line="240" w:lineRule="auto"/>
+        <w:ind w:firstLine="0"/>
+      </w:pPr>
+    </w:p>
+    <w:p>
+      <w:pPr>
+        <w:spacing w:line="240" w:lineRule="auto"/>
+        <w:ind w:firstLine="0"/>
+      </w:pPr>
+    </w:p>
+    <w:p>
+      <w:pPr>
+        <w:spacing w:line="240" w:lineRule="auto"/>
+        <w:ind w:firstLine="0"/>
+      </w:pPr>
+    </w:p>
+    <w:p>
+      <w:pPr>
+        <w:spacing w:line="240" w:lineRule="auto"/>
+        <w:ind w:firstLine="0"/>
+      </w:pPr>
+    </w:p>
+    <w:p>
+      <w:pPr>
+        <w:spacing w:line="240" w:lineRule="auto"/>
+        <w:ind w:firstLine="0"/>
+      </w:pPr>
+    </w:p>
+    <w:p>
+      <w:pPr>
+        <w:spacing w:line="240" w:lineRule="auto"/>
+        <w:ind w:firstLine="0"/>
+      </w:pPr>
+    </w:p>
+    <w:p>
+      <w:pPr>
+        <w:spacing w:line="240" w:lineRule="auto"/>
+        <w:ind w:firstLine="0"/>
+      </w:pPr>
+    </w:p>
+    <w:p>
+      <w:pPr>
+        <w:spacing w:line="240" w:lineRule="auto"/>
+        <w:ind w:firstLine="0"/>
+      </w:pPr>
+    </w:p>
+    <w:p>
+      <w:pPr>
+        <w:spacing w:line="240" w:lineRule="auto"/>
+        <w:ind w:firstLine="0"/>
+      </w:pPr>
+    </w:p>
+    <w:p>
+      <w:pPr>
+        <w:spacing w:line="240" w:lineRule="auto"/>
+        <w:ind w:firstLine="0"/>
+      </w:pPr>
+    </w:p>
+    <w:p>
+      <w:pPr>
+        <w:spacing w:line="240" w:lineRule="auto"/>
+        <w:ind w:firstLine="0"/>
+      </w:pPr>
+    </w:p>
+    <w:p>
+      <w:pPr>
         <w:ind w:firstLine="0"/>
         <w:rPr>
           <w:rStyle w:val="normaltextrun"/>
@@ -3490,6 +3755,7 @@
           <w:b/>
           <w:bCs/>
         </w:rPr>
+        <w:lastRenderedPageBreak/>
         <w:t>References</w:t>
       </w:r>
       <w:r>
@@ -3545,8 +3811,71 @@
           <w:rStyle w:val="normaltextrun"/>
           <w:rFonts w:eastAsia="Lato"/>
         </w:rPr>
-        <w:t xml:space="preserve"> instructor videos to reference segments of code to perform this analysis.</w:t>
-      </w:r>
+        <w:t xml:space="preserve"> instructor videos to reference segments of code to perform this analysis</w:t>
+      </w:r>
+      <w:r>
+        <w:rPr>
+          <w:rStyle w:val="normaltextrun"/>
+          <w:rFonts w:eastAsia="Lato"/>
+        </w:rPr>
+        <w:t xml:space="preserve"> and D206 data cleaning course materials. </w:t>
+      </w:r>
+    </w:p>
+    <w:p>
+      <w:pPr>
+        <w:ind w:firstLine="0"/>
+      </w:pPr>
+      <w:hyperlink r:id="rId16" w:history="1">
+        <w:r>
+          <w:rPr>
+            <w:rStyle w:val="Hyperlink"/>
+          </w:rPr>
+          <w:t>Data Mining II D212 (panopto.com)</w:t>
+        </w:r>
+      </w:hyperlink>
+    </w:p>
+    <w:p>
+      <w:pPr>
+        <w:ind w:firstLine="0"/>
+      </w:pPr>
+      <w:hyperlink r:id="rId17" w:history="1">
+        <w:r>
+          <w:rPr>
+            <w:rStyle w:val="Hyperlink"/>
+          </w:rPr>
+          <w:t>PCA With Data Mining II - D212 (panopto.com)</w:t>
+        </w:r>
+      </w:hyperlink>
+    </w:p>
+    <w:p>
+      <w:pPr>
+        <w:ind w:firstLine="0"/>
+      </w:pPr>
+      <w:hyperlink r:id="rId18" w:history="1">
+        <w:r>
+          <w:rPr>
+            <w:rStyle w:val="Hyperlink"/>
+          </w:rPr>
+          <w:t>Data Mining II - D212 PCA Part 2 (panopto.com)</w:t>
+        </w:r>
+      </w:hyperlink>
+    </w:p>
+    <w:p>
+      <w:pPr>
+        <w:ind w:firstLine="0"/>
+        <w:rPr>
+          <w:rStyle w:val="normaltextrun"/>
+          <w:rFonts w:eastAsia="Lato"/>
+        </w:rPr>
+      </w:pPr>
+      <w:hyperlink r:id="rId19" w:history="1">
+        <w:r>
+          <w:rPr>
+            <w:rStyle w:val="Hyperlink"/>
+          </w:rPr>
+          <w:t>Data Cleaning | WGU-CGP-OEX</w:t>
+        </w:r>
+      </w:hyperlink>
     </w:p>
     <w:p>
       <w:pPr>
@@ -3591,7 +3920,7 @@
       </w:pPr>
     </w:p>
     <w:sectPr>
-      <w:footerReference w:type="default" r:id="rId8"/>
+      <w:footerReference w:type="default" r:id="rId20"/>
       <w:pgSz w:w="12240" w:h="15840"/>
       <w:pgMar w:top="1440" w:right="1440" w:bottom="1440" w:left="1440" w:header="720" w:footer="720" w:gutter="0"/>
       <w:cols w:space="720"/>
